--- a/Report/BaoCao.docx
+++ b/Report/BaoCao.docx
@@ -756,7 +756,7 @@
           <w:szCs w:val="30"/>
           <w:lang w:val="en-US"/>
         </w:rPr>
-        <w:t>LẬP TRÌNH SỬ DỤNG API</w:t>
+        <w:t>THỰC TẬP CHUYÊN MÔN</w:t>
       </w:r>
     </w:p>
     <w:p>
@@ -795,7 +795,7 @@
           <w:szCs w:val="28"/>
           <w:lang w:val="en-US"/>
         </w:rPr>
-        <w:t>PHAN THANH HY</w:t>
+        <w:t>PHẠM THỊ MIÊN</w:t>
       </w:r>
     </w:p>
     <w:p>
@@ -10511,8 +10511,6 @@
         </w:rPr>
       </w:pPr>
       <w:bookmarkStart w:id="19" w:name="_Toc517571069"/>
-      <w:bookmarkStart w:id="20" w:name="_GoBack"/>
-      <w:bookmarkEnd w:id="20"/>
       <w:r>
         <w:rPr>
           <w:sz w:val="32"/>
@@ -13498,7 +13496,7 @@
           <w:lang w:val="en-US"/>
         </w:rPr>
       </w:pPr>
-      <w:bookmarkStart w:id="21" w:name="_Toc517571070"/>
+      <w:bookmarkStart w:id="20" w:name="_Toc517571070"/>
       <w:r>
         <w:rPr>
           <w:sz w:val="32"/>
@@ -13520,7 +13518,7 @@
         </w:rPr>
         <w:t>Mô tả các màn hình</w:t>
       </w:r>
-      <w:bookmarkEnd w:id="21"/>
+      <w:bookmarkEnd w:id="20"/>
     </w:p>
     <w:p>
       <w:pPr>
@@ -13535,7 +13533,7 @@
           <w:lang w:val="en-US"/>
         </w:rPr>
       </w:pPr>
-      <w:bookmarkStart w:id="22" w:name="_Toc517571071"/>
+      <w:bookmarkStart w:id="21" w:name="_Toc517571071"/>
       <w:r>
         <w:rPr>
           <w:sz w:val="28"/>
@@ -13571,7 +13569,7 @@
         </w:rPr>
         <w:t>ăng nhập</w:t>
       </w:r>
-      <w:bookmarkEnd w:id="22"/>
+      <w:bookmarkEnd w:id="21"/>
     </w:p>
     <w:p>
       <w:pPr>
@@ -14476,7 +14474,7 @@
           <w:lang w:val="en-US"/>
         </w:rPr>
       </w:pPr>
-      <w:bookmarkStart w:id="23" w:name="_Toc517571072"/>
+      <w:bookmarkStart w:id="22" w:name="_Toc517571072"/>
       <w:r>
         <w:rPr>
           <w:bCs w:val="0"/>
@@ -14522,7 +14520,7 @@
         </w:rPr>
         <w:t>chính (Manager)</w:t>
       </w:r>
-      <w:bookmarkEnd w:id="23"/>
+      <w:bookmarkEnd w:id="22"/>
     </w:p>
     <w:p>
       <w:pPr>
@@ -14549,9 +14547,9 @@
           <w:lang w:val="en-US"/>
         </w:rPr>
         <w:drawing>
-          <wp:inline distT="0" distB="0" distL="0" distR="0" wp14:anchorId="3D6BBCCD" wp14:editId="07AD6785">
-            <wp:extent cx="5490845" cy="2870200"/>
-            <wp:effectExtent l="0" t="0" r="0" b="6350"/>
+          <wp:inline distT="0" distB="0" distL="0" distR="0" wp14:anchorId="6423BCF1" wp14:editId="3D4B81B2">
+            <wp:extent cx="5490845" cy="2995295"/>
+            <wp:effectExtent l="0" t="0" r="0" b="0"/>
             <wp:docPr id="1" name="Picture 1"/>
             <wp:cNvGraphicFramePr>
               <a:graphicFrameLocks xmlns:a="http://schemas.openxmlformats.org/drawingml/2006/main" noChangeAspect="1"/>
@@ -14572,7 +14570,7 @@
                   <pic:spPr>
                     <a:xfrm>
                       <a:off x="0" y="0"/>
-                      <a:ext cx="5490845" cy="2870200"/>
+                      <a:ext cx="5490845" cy="2995295"/>
                     </a:xfrm>
                     <a:prstGeom prst="rect">
                       <a:avLst/>
@@ -14686,2294 +14684,6 @@
     </w:p>
     <w:p>
       <w:pPr>
-        <w:pStyle w:val="ListParagraph"/>
-        <w:numPr>
-          <w:ilvl w:val="0"/>
-          <w:numId w:val="14"/>
-        </w:numPr>
-        <w:ind w:left="993" w:firstLine="0"/>
-      </w:pPr>
-      <w:r>
-        <w:lastRenderedPageBreak/>
-        <w:t>Mô tả các đối tượng trên màn hình</w:t>
-      </w:r>
-    </w:p>
-    <w:tbl>
-      <w:tblPr>
-        <w:tblStyle w:val="DTSC1"/>
-        <w:tblW w:w="0" w:type="auto"/>
-        <w:tblLook w:val="04A0" w:firstRow="1" w:lastRow="0" w:firstColumn="1" w:lastColumn="0" w:noHBand="0" w:noVBand="1"/>
-      </w:tblPr>
-      <w:tblGrid>
-        <w:gridCol w:w="708"/>
-        <w:gridCol w:w="2137"/>
-        <w:gridCol w:w="1397"/>
-        <w:gridCol w:w="1428"/>
-        <w:gridCol w:w="2967"/>
-      </w:tblGrid>
-      <w:tr>
-        <w:trPr>
-          <w:cnfStyle w:val="100000000000" w:firstRow="1" w:lastRow="0" w:firstColumn="0" w:lastColumn="0" w:oddVBand="0" w:evenVBand="0" w:oddHBand="0" w:evenHBand="0" w:firstRowFirstColumn="0" w:firstRowLastColumn="0" w:lastRowFirstColumn="0" w:lastRowLastColumn="0"/>
-        </w:trPr>
-        <w:tc>
-          <w:tcPr>
-            <w:tcW w:w="708" w:type="dxa"/>
-            <w:shd w:val="clear" w:color="auto" w:fill="548DD4" w:themeFill="text2" w:themeFillTint="99"/>
-            <w:vAlign w:val="center"/>
-          </w:tcPr>
-          <w:p>
-            <w:pPr>
-              <w:jc w:val="center"/>
-              <w:rPr>
-                <w:rFonts w:ascii="Times New Roman" w:hAnsi="Times New Roman"/>
-                <w:b w:val="0"/>
-                <w:sz w:val="26"/>
-              </w:rPr>
-            </w:pPr>
-            <w:r>
-              <w:rPr>
-                <w:rFonts w:ascii="Times New Roman" w:hAnsi="Times New Roman"/>
-                <w:sz w:val="26"/>
-              </w:rPr>
-              <w:t>STT</w:t>
-            </w:r>
-          </w:p>
-        </w:tc>
-        <w:tc>
-          <w:tcPr>
-            <w:tcW w:w="2137" w:type="dxa"/>
-            <w:shd w:val="clear" w:color="auto" w:fill="548DD4" w:themeFill="text2" w:themeFillTint="99"/>
-          </w:tcPr>
-          <w:p>
-            <w:pPr>
-              <w:jc w:val="center"/>
-              <w:rPr>
-                <w:rFonts w:ascii="Times New Roman" w:hAnsi="Times New Roman"/>
-                <w:b w:val="0"/>
-                <w:sz w:val="26"/>
-              </w:rPr>
-            </w:pPr>
-            <w:r>
-              <w:rPr>
-                <w:rFonts w:ascii="Times New Roman" w:hAnsi="Times New Roman"/>
-                <w:sz w:val="26"/>
-              </w:rPr>
-              <w:t>Tên</w:t>
-            </w:r>
-          </w:p>
-        </w:tc>
-        <w:tc>
-          <w:tcPr>
-            <w:tcW w:w="1403" w:type="dxa"/>
-            <w:shd w:val="clear" w:color="auto" w:fill="548DD4" w:themeFill="text2" w:themeFillTint="99"/>
-          </w:tcPr>
-          <w:p>
-            <w:pPr>
-              <w:jc w:val="center"/>
-              <w:rPr>
-                <w:rFonts w:ascii="Times New Roman" w:hAnsi="Times New Roman"/>
-                <w:b w:val="0"/>
-                <w:sz w:val="26"/>
-              </w:rPr>
-            </w:pPr>
-            <w:r>
-              <w:rPr>
-                <w:rFonts w:ascii="Times New Roman" w:hAnsi="Times New Roman"/>
-                <w:sz w:val="26"/>
-              </w:rPr>
-              <w:t>Kiểu</w:t>
-            </w:r>
-          </w:p>
-        </w:tc>
-        <w:tc>
-          <w:tcPr>
-            <w:tcW w:w="1459" w:type="dxa"/>
-            <w:shd w:val="clear" w:color="auto" w:fill="548DD4" w:themeFill="text2" w:themeFillTint="99"/>
-          </w:tcPr>
-          <w:p>
-            <w:pPr>
-              <w:jc w:val="center"/>
-              <w:rPr>
-                <w:rFonts w:ascii="Times New Roman" w:hAnsi="Times New Roman"/>
-                <w:b w:val="0"/>
-                <w:sz w:val="26"/>
-              </w:rPr>
-            </w:pPr>
-            <w:r>
-              <w:rPr>
-                <w:rFonts w:ascii="Times New Roman" w:hAnsi="Times New Roman"/>
-                <w:sz w:val="26"/>
-              </w:rPr>
-              <w:t>Ràng buộc</w:t>
-            </w:r>
-          </w:p>
-        </w:tc>
-        <w:tc>
-          <w:tcPr>
-            <w:tcW w:w="3071" w:type="dxa"/>
-            <w:shd w:val="clear" w:color="auto" w:fill="548DD4" w:themeFill="text2" w:themeFillTint="99"/>
-          </w:tcPr>
-          <w:p>
-            <w:pPr>
-              <w:jc w:val="center"/>
-              <w:rPr>
-                <w:rFonts w:ascii="Times New Roman" w:hAnsi="Times New Roman"/>
-                <w:b w:val="0"/>
-                <w:sz w:val="26"/>
-              </w:rPr>
-            </w:pPr>
-            <w:r>
-              <w:rPr>
-                <w:rFonts w:ascii="Times New Roman" w:hAnsi="Times New Roman"/>
-                <w:sz w:val="26"/>
-              </w:rPr>
-              <w:t>Chức năng</w:t>
-            </w:r>
-          </w:p>
-        </w:tc>
-      </w:tr>
-      <w:tr>
-        <w:tc>
-          <w:tcPr>
-            <w:tcW w:w="708" w:type="dxa"/>
-            <w:vAlign w:val="center"/>
-          </w:tcPr>
-          <w:p>
-            <w:pPr>
-              <w:jc w:val="center"/>
-              <w:rPr>
-                <w:rFonts w:ascii="Times New Roman" w:hAnsi="Times New Roman"/>
-              </w:rPr>
-            </w:pPr>
-            <w:r>
-              <w:rPr>
-                <w:rFonts w:ascii="Times New Roman" w:hAnsi="Times New Roman"/>
-              </w:rPr>
-              <w:t>1</w:t>
-            </w:r>
-          </w:p>
-        </w:tc>
-        <w:tc>
-          <w:tcPr>
-            <w:tcW w:w="2137" w:type="dxa"/>
-          </w:tcPr>
-          <w:p>
-            <w:pPr>
-              <w:jc w:val="left"/>
-              <w:rPr>
-                <w:rFonts w:ascii="Times New Roman" w:hAnsi="Times New Roman"/>
-              </w:rPr>
-            </w:pPr>
-            <w:r>
-              <w:rPr>
-                <w:rFonts w:ascii="Times New Roman" w:hAnsi="Times New Roman"/>
-              </w:rPr>
-              <w:t>btnAccountProfile</w:t>
-            </w:r>
-          </w:p>
-        </w:tc>
-        <w:tc>
-          <w:tcPr>
-            <w:tcW w:w="1403" w:type="dxa"/>
-          </w:tcPr>
-          <w:p>
-            <w:pPr>
-              <w:jc w:val="left"/>
-              <w:rPr>
-                <w:rFonts w:ascii="Times New Roman" w:hAnsi="Times New Roman"/>
-              </w:rPr>
-            </w:pPr>
-            <w:r>
-              <w:rPr>
-                <w:rFonts w:ascii="Times New Roman" w:hAnsi="Times New Roman"/>
-              </w:rPr>
-              <w:t>Button</w:t>
-            </w:r>
-          </w:p>
-        </w:tc>
-        <w:tc>
-          <w:tcPr>
-            <w:tcW w:w="1459" w:type="dxa"/>
-          </w:tcPr>
-          <w:p>
-            <w:pPr>
-              <w:jc w:val="left"/>
-              <w:rPr>
-                <w:rFonts w:ascii="Times New Roman" w:hAnsi="Times New Roman"/>
-              </w:rPr>
-            </w:pPr>
-          </w:p>
-        </w:tc>
-        <w:tc>
-          <w:tcPr>
-            <w:tcW w:w="3071" w:type="dxa"/>
-          </w:tcPr>
-          <w:p>
-            <w:pPr>
-              <w:jc w:val="left"/>
-              <w:rPr>
-                <w:rFonts w:ascii="Times New Roman" w:hAnsi="Times New Roman"/>
-              </w:rPr>
-            </w:pPr>
-            <w:r>
-              <w:rPr>
-                <w:rFonts w:ascii="Times New Roman" w:hAnsi="Times New Roman"/>
-              </w:rPr>
-              <w:t>Nút thực hiện thao tác hiện thông tin người dùng</w:t>
-            </w:r>
-          </w:p>
-        </w:tc>
-      </w:tr>
-      <w:tr>
-        <w:tc>
-          <w:tcPr>
-            <w:tcW w:w="708" w:type="dxa"/>
-            <w:vAlign w:val="center"/>
-          </w:tcPr>
-          <w:p>
-            <w:pPr>
-              <w:jc w:val="center"/>
-              <w:rPr>
-                <w:rFonts w:ascii="Times New Roman" w:hAnsi="Times New Roman"/>
-              </w:rPr>
-            </w:pPr>
-            <w:r>
-              <w:rPr>
-                <w:rFonts w:ascii="Times New Roman" w:hAnsi="Times New Roman"/>
-              </w:rPr>
-              <w:t>2</w:t>
-            </w:r>
-          </w:p>
-        </w:tc>
-        <w:tc>
-          <w:tcPr>
-            <w:tcW w:w="2137" w:type="dxa"/>
-          </w:tcPr>
-          <w:p>
-            <w:pPr>
-              <w:jc w:val="left"/>
-              <w:rPr>
-                <w:rFonts w:ascii="Times New Roman" w:hAnsi="Times New Roman"/>
-              </w:rPr>
-            </w:pPr>
-            <w:r>
-              <w:rPr>
-                <w:rFonts w:ascii="Times New Roman" w:hAnsi="Times New Roman"/>
-              </w:rPr>
-              <w:t>btnLogOut</w:t>
-            </w:r>
-          </w:p>
-        </w:tc>
-        <w:tc>
-          <w:tcPr>
-            <w:tcW w:w="1403" w:type="dxa"/>
-          </w:tcPr>
-          <w:p>
-            <w:pPr>
-              <w:jc w:val="left"/>
-              <w:rPr>
-                <w:rFonts w:ascii="Times New Roman" w:hAnsi="Times New Roman"/>
-              </w:rPr>
-            </w:pPr>
-            <w:r>
-              <w:rPr>
-                <w:rFonts w:ascii="Times New Roman" w:hAnsi="Times New Roman"/>
-              </w:rPr>
-              <w:t>Button</w:t>
-            </w:r>
-          </w:p>
-        </w:tc>
-        <w:tc>
-          <w:tcPr>
-            <w:tcW w:w="1459" w:type="dxa"/>
-          </w:tcPr>
-          <w:p>
-            <w:pPr>
-              <w:jc w:val="left"/>
-              <w:rPr>
-                <w:rFonts w:ascii="Times New Roman" w:hAnsi="Times New Roman"/>
-              </w:rPr>
-            </w:pPr>
-          </w:p>
-        </w:tc>
-        <w:tc>
-          <w:tcPr>
-            <w:tcW w:w="3071" w:type="dxa"/>
-          </w:tcPr>
-          <w:p>
-            <w:pPr>
-              <w:jc w:val="left"/>
-              <w:rPr>
-                <w:rFonts w:ascii="Times New Roman" w:hAnsi="Times New Roman"/>
-              </w:rPr>
-            </w:pPr>
-            <w:r>
-              <w:rPr>
-                <w:rFonts w:ascii="Times New Roman" w:hAnsi="Times New Roman"/>
-              </w:rPr>
-              <w:t>Nút thực hiện thao tác đăng xuất</w:t>
-            </w:r>
-          </w:p>
-        </w:tc>
-      </w:tr>
-      <w:tr>
-        <w:tc>
-          <w:tcPr>
-            <w:tcW w:w="708" w:type="dxa"/>
-            <w:vAlign w:val="center"/>
-          </w:tcPr>
-          <w:p>
-            <w:pPr>
-              <w:jc w:val="center"/>
-              <w:rPr>
-                <w:rFonts w:ascii="Times New Roman" w:hAnsi="Times New Roman"/>
-              </w:rPr>
-            </w:pPr>
-            <w:r>
-              <w:rPr>
-                <w:rFonts w:ascii="Times New Roman" w:hAnsi="Times New Roman"/>
-              </w:rPr>
-              <w:t>3</w:t>
-            </w:r>
-          </w:p>
-        </w:tc>
-        <w:tc>
-          <w:tcPr>
-            <w:tcW w:w="2137" w:type="dxa"/>
-          </w:tcPr>
-          <w:p>
-            <w:pPr>
-              <w:jc w:val="left"/>
-              <w:rPr>
-                <w:rFonts w:ascii="Times New Roman" w:hAnsi="Times New Roman"/>
-              </w:rPr>
-            </w:pPr>
-            <w:r>
-              <w:rPr>
-                <w:rFonts w:ascii="Times New Roman" w:hAnsi="Times New Roman"/>
-              </w:rPr>
-              <w:t>LabelName</w:t>
-            </w:r>
-          </w:p>
-        </w:tc>
-        <w:tc>
-          <w:tcPr>
-            <w:tcW w:w="1403" w:type="dxa"/>
-          </w:tcPr>
-          <w:p>
-            <w:pPr>
-              <w:jc w:val="left"/>
-              <w:rPr>
-                <w:rFonts w:ascii="Times New Roman" w:hAnsi="Times New Roman"/>
-              </w:rPr>
-            </w:pPr>
-            <w:r>
-              <w:rPr>
-                <w:rFonts w:ascii="Times New Roman" w:hAnsi="Times New Roman"/>
-              </w:rPr>
-              <w:t>Label</w:t>
-            </w:r>
-          </w:p>
-        </w:tc>
-        <w:tc>
-          <w:tcPr>
-            <w:tcW w:w="1459" w:type="dxa"/>
-          </w:tcPr>
-          <w:p>
-            <w:pPr>
-              <w:jc w:val="left"/>
-              <w:rPr>
-                <w:rFonts w:ascii="Times New Roman" w:hAnsi="Times New Roman"/>
-              </w:rPr>
-            </w:pPr>
-          </w:p>
-        </w:tc>
-        <w:tc>
-          <w:tcPr>
-            <w:tcW w:w="3071" w:type="dxa"/>
-          </w:tcPr>
-          <w:p>
-            <w:pPr>
-              <w:jc w:val="left"/>
-              <w:rPr>
-                <w:rFonts w:ascii="Times New Roman" w:hAnsi="Times New Roman"/>
-              </w:rPr>
-            </w:pPr>
-            <w:r>
-              <w:rPr>
-                <w:rFonts w:ascii="Times New Roman" w:hAnsi="Times New Roman"/>
-              </w:rPr>
-              <w:t>Tiêu đề Form hiện hành</w:t>
-            </w:r>
-          </w:p>
-        </w:tc>
-      </w:tr>
-      <w:tr>
-        <w:tc>
-          <w:tcPr>
-            <w:tcW w:w="708" w:type="dxa"/>
-            <w:vAlign w:val="center"/>
-          </w:tcPr>
-          <w:p>
-            <w:pPr>
-              <w:jc w:val="center"/>
-              <w:rPr>
-                <w:rFonts w:ascii="Times New Roman" w:hAnsi="Times New Roman"/>
-              </w:rPr>
-            </w:pPr>
-            <w:r>
-              <w:rPr>
-                <w:rFonts w:ascii="Times New Roman" w:hAnsi="Times New Roman"/>
-              </w:rPr>
-              <w:t>4</w:t>
-            </w:r>
-          </w:p>
-        </w:tc>
-        <w:tc>
-          <w:tcPr>
-            <w:tcW w:w="2137" w:type="dxa"/>
-          </w:tcPr>
-          <w:p>
-            <w:pPr>
-              <w:jc w:val="left"/>
-              <w:rPr>
-                <w:rFonts w:ascii="Times New Roman" w:hAnsi="Times New Roman"/>
-              </w:rPr>
-            </w:pPr>
-            <w:r>
-              <w:rPr>
-                <w:rFonts w:ascii="Times New Roman" w:hAnsi="Times New Roman"/>
-              </w:rPr>
-              <w:t>titleBookRoom</w:t>
-            </w:r>
-          </w:p>
-        </w:tc>
-        <w:tc>
-          <w:tcPr>
-            <w:tcW w:w="1403" w:type="dxa"/>
-          </w:tcPr>
-          <w:p>
-            <w:pPr>
-              <w:jc w:val="left"/>
-              <w:rPr>
-                <w:rFonts w:ascii="Times New Roman" w:hAnsi="Times New Roman"/>
-              </w:rPr>
-            </w:pPr>
-            <w:r>
-              <w:rPr>
-                <w:rFonts w:ascii="Times New Roman" w:hAnsi="Times New Roman"/>
-              </w:rPr>
-              <w:t>MetroTile</w:t>
-            </w:r>
-          </w:p>
-        </w:tc>
-        <w:tc>
-          <w:tcPr>
-            <w:tcW w:w="1459" w:type="dxa"/>
-          </w:tcPr>
-          <w:p>
-            <w:pPr>
-              <w:jc w:val="left"/>
-              <w:rPr>
-                <w:rFonts w:ascii="Times New Roman" w:hAnsi="Times New Roman"/>
-              </w:rPr>
-            </w:pPr>
-          </w:p>
-        </w:tc>
-        <w:tc>
-          <w:tcPr>
-            <w:tcW w:w="3071" w:type="dxa"/>
-          </w:tcPr>
-          <w:p>
-            <w:pPr>
-              <w:jc w:val="left"/>
-              <w:rPr>
-                <w:rFonts w:ascii="Times New Roman" w:hAnsi="Times New Roman"/>
-              </w:rPr>
-            </w:pPr>
-            <w:r>
-              <w:rPr>
-                <w:rFonts w:ascii="Times New Roman" w:hAnsi="Times New Roman"/>
-              </w:rPr>
-              <w:t>Mở form Đặt Phòng</w:t>
-            </w:r>
-          </w:p>
-        </w:tc>
-      </w:tr>
-      <w:tr>
-        <w:tc>
-          <w:tcPr>
-            <w:tcW w:w="708" w:type="dxa"/>
-            <w:vAlign w:val="center"/>
-          </w:tcPr>
-          <w:p>
-            <w:pPr>
-              <w:jc w:val="center"/>
-              <w:rPr>
-                <w:rFonts w:ascii="Times New Roman" w:hAnsi="Times New Roman"/>
-              </w:rPr>
-            </w:pPr>
-            <w:r>
-              <w:rPr>
-                <w:rFonts w:ascii="Times New Roman" w:hAnsi="Times New Roman"/>
-              </w:rPr>
-              <w:t>5</w:t>
-            </w:r>
-          </w:p>
-        </w:tc>
-        <w:tc>
-          <w:tcPr>
-            <w:tcW w:w="2137" w:type="dxa"/>
-          </w:tcPr>
-          <w:p>
-            <w:pPr>
-              <w:jc w:val="left"/>
-              <w:rPr>
-                <w:rFonts w:ascii="Times New Roman" w:hAnsi="Times New Roman"/>
-              </w:rPr>
-            </w:pPr>
-            <w:r>
-              <w:rPr>
-                <w:rFonts w:ascii="Times New Roman" w:hAnsi="Times New Roman"/>
-              </w:rPr>
-              <w:t>titleRecieveRoom</w:t>
-            </w:r>
-          </w:p>
-        </w:tc>
-        <w:tc>
-          <w:tcPr>
-            <w:tcW w:w="1403" w:type="dxa"/>
-          </w:tcPr>
-          <w:p>
-            <w:pPr>
-              <w:jc w:val="left"/>
-              <w:rPr>
-                <w:rFonts w:ascii="Times New Roman" w:hAnsi="Times New Roman"/>
-              </w:rPr>
-            </w:pPr>
-            <w:r>
-              <w:rPr>
-                <w:rFonts w:ascii="Times New Roman" w:hAnsi="Times New Roman"/>
-              </w:rPr>
-              <w:t>MetroTile</w:t>
-            </w:r>
-          </w:p>
-        </w:tc>
-        <w:tc>
-          <w:tcPr>
-            <w:tcW w:w="1459" w:type="dxa"/>
-          </w:tcPr>
-          <w:p>
-            <w:pPr>
-              <w:jc w:val="left"/>
-              <w:rPr>
-                <w:rFonts w:ascii="Times New Roman" w:hAnsi="Times New Roman"/>
-              </w:rPr>
-            </w:pPr>
-          </w:p>
-        </w:tc>
-        <w:tc>
-          <w:tcPr>
-            <w:tcW w:w="3071" w:type="dxa"/>
-          </w:tcPr>
-          <w:p>
-            <w:pPr>
-              <w:jc w:val="left"/>
-              <w:rPr>
-                <w:rFonts w:ascii="Times New Roman" w:hAnsi="Times New Roman"/>
-              </w:rPr>
-            </w:pPr>
-            <w:r>
-              <w:rPr>
-                <w:rFonts w:ascii="Times New Roman" w:hAnsi="Times New Roman"/>
-              </w:rPr>
-              <w:t>Mở form Nhận phòng</w:t>
-            </w:r>
-          </w:p>
-        </w:tc>
-      </w:tr>
-      <w:tr>
-        <w:tc>
-          <w:tcPr>
-            <w:tcW w:w="708" w:type="dxa"/>
-            <w:vAlign w:val="center"/>
-          </w:tcPr>
-          <w:p>
-            <w:pPr>
-              <w:jc w:val="center"/>
-              <w:rPr>
-                <w:rFonts w:ascii="Times New Roman" w:hAnsi="Times New Roman"/>
-              </w:rPr>
-            </w:pPr>
-            <w:r>
-              <w:rPr>
-                <w:rFonts w:ascii="Times New Roman" w:hAnsi="Times New Roman"/>
-              </w:rPr>
-              <w:t>6</w:t>
-            </w:r>
-          </w:p>
-        </w:tc>
-        <w:tc>
-          <w:tcPr>
-            <w:tcW w:w="2137" w:type="dxa"/>
-          </w:tcPr>
-          <w:p>
-            <w:pPr>
-              <w:jc w:val="left"/>
-              <w:rPr>
-                <w:rFonts w:ascii="Times New Roman" w:hAnsi="Times New Roman"/>
-              </w:rPr>
-            </w:pPr>
-            <w:r>
-              <w:rPr>
-                <w:rFonts w:ascii="Times New Roman" w:hAnsi="Times New Roman"/>
-              </w:rPr>
-              <w:t>t</w:t>
-            </w:r>
-            <w:r>
-              <w:rPr>
-                <w:rFonts w:ascii="Times New Roman" w:hAnsi="Times New Roman"/>
-              </w:rPr>
-              <w:t>itle</w:t>
-            </w:r>
-            <w:r>
-              <w:rPr>
-                <w:rFonts w:ascii="Times New Roman" w:hAnsi="Times New Roman"/>
-              </w:rPr>
-              <w:t>Report</w:t>
-            </w:r>
-          </w:p>
-        </w:tc>
-        <w:tc>
-          <w:tcPr>
-            <w:tcW w:w="1403" w:type="dxa"/>
-          </w:tcPr>
-          <w:p>
-            <w:pPr>
-              <w:jc w:val="left"/>
-              <w:rPr>
-                <w:rFonts w:ascii="Times New Roman" w:hAnsi="Times New Roman"/>
-              </w:rPr>
-            </w:pPr>
-            <w:r>
-              <w:rPr>
-                <w:rFonts w:ascii="Times New Roman" w:hAnsi="Times New Roman"/>
-              </w:rPr>
-              <w:t>MetroTile</w:t>
-            </w:r>
-          </w:p>
-        </w:tc>
-        <w:tc>
-          <w:tcPr>
-            <w:tcW w:w="1459" w:type="dxa"/>
-          </w:tcPr>
-          <w:p>
-            <w:pPr>
-              <w:jc w:val="left"/>
-              <w:rPr>
-                <w:rFonts w:ascii="Times New Roman" w:hAnsi="Times New Roman"/>
-              </w:rPr>
-            </w:pPr>
-          </w:p>
-        </w:tc>
-        <w:tc>
-          <w:tcPr>
-            <w:tcW w:w="3071" w:type="dxa"/>
-          </w:tcPr>
-          <w:p>
-            <w:pPr>
-              <w:jc w:val="left"/>
-              <w:rPr>
-                <w:rFonts w:ascii="Times New Roman" w:hAnsi="Times New Roman"/>
-              </w:rPr>
-            </w:pPr>
-            <w:r>
-              <w:rPr>
-                <w:rFonts w:ascii="Times New Roman" w:hAnsi="Times New Roman"/>
-              </w:rPr>
-              <w:t>Mở form Thống kê doanh thu</w:t>
-            </w:r>
-          </w:p>
-        </w:tc>
-      </w:tr>
-      <w:tr>
-        <w:tc>
-          <w:tcPr>
-            <w:tcW w:w="708" w:type="dxa"/>
-            <w:vAlign w:val="center"/>
-          </w:tcPr>
-          <w:p>
-            <w:pPr>
-              <w:jc w:val="center"/>
-              <w:rPr>
-                <w:rFonts w:ascii="Times New Roman" w:hAnsi="Times New Roman"/>
-              </w:rPr>
-            </w:pPr>
-            <w:r>
-              <w:rPr>
-                <w:rFonts w:ascii="Times New Roman" w:hAnsi="Times New Roman"/>
-              </w:rPr>
-              <w:t>7</w:t>
-            </w:r>
-          </w:p>
-        </w:tc>
-        <w:tc>
-          <w:tcPr>
-            <w:tcW w:w="2137" w:type="dxa"/>
-          </w:tcPr>
-          <w:p>
-            <w:pPr>
-              <w:jc w:val="left"/>
-              <w:rPr>
-                <w:rFonts w:ascii="Times New Roman" w:hAnsi="Times New Roman"/>
-              </w:rPr>
-            </w:pPr>
-            <w:r>
-              <w:rPr>
-                <w:rFonts w:ascii="Times New Roman" w:hAnsi="Times New Roman"/>
-              </w:rPr>
-              <w:t>titleManageRoom</w:t>
-            </w:r>
-          </w:p>
-        </w:tc>
-        <w:tc>
-          <w:tcPr>
-            <w:tcW w:w="1403" w:type="dxa"/>
-          </w:tcPr>
-          <w:p>
-            <w:pPr>
-              <w:jc w:val="left"/>
-              <w:rPr>
-                <w:rFonts w:ascii="Times New Roman" w:hAnsi="Times New Roman"/>
-              </w:rPr>
-            </w:pPr>
-            <w:r>
-              <w:rPr>
-                <w:rFonts w:ascii="Times New Roman" w:hAnsi="Times New Roman"/>
-              </w:rPr>
-              <w:t>MetroTile</w:t>
-            </w:r>
-          </w:p>
-        </w:tc>
-        <w:tc>
-          <w:tcPr>
-            <w:tcW w:w="1459" w:type="dxa"/>
-          </w:tcPr>
-          <w:p>
-            <w:pPr>
-              <w:jc w:val="left"/>
-              <w:rPr>
-                <w:rFonts w:ascii="Times New Roman" w:hAnsi="Times New Roman"/>
-              </w:rPr>
-            </w:pPr>
-          </w:p>
-        </w:tc>
-        <w:tc>
-          <w:tcPr>
-            <w:tcW w:w="3071" w:type="dxa"/>
-          </w:tcPr>
-          <w:p>
-            <w:pPr>
-              <w:jc w:val="left"/>
-              <w:rPr>
-                <w:rFonts w:ascii="Times New Roman" w:hAnsi="Times New Roman"/>
-              </w:rPr>
-            </w:pPr>
-            <w:r>
-              <w:rPr>
-                <w:rFonts w:ascii="Times New Roman" w:hAnsi="Times New Roman"/>
-              </w:rPr>
-              <w:t>Mở form Quản lý phòng</w:t>
-            </w:r>
-          </w:p>
-        </w:tc>
-      </w:tr>
-      <w:tr>
-        <w:tc>
-          <w:tcPr>
-            <w:tcW w:w="708" w:type="dxa"/>
-            <w:vAlign w:val="center"/>
-          </w:tcPr>
-          <w:p>
-            <w:pPr>
-              <w:jc w:val="center"/>
-              <w:rPr>
-                <w:rFonts w:ascii="Times New Roman" w:hAnsi="Times New Roman"/>
-              </w:rPr>
-            </w:pPr>
-            <w:r>
-              <w:rPr>
-                <w:rFonts w:ascii="Times New Roman" w:hAnsi="Times New Roman"/>
-              </w:rPr>
-              <w:t>8</w:t>
-            </w:r>
-          </w:p>
-        </w:tc>
-        <w:tc>
-          <w:tcPr>
-            <w:tcW w:w="2137" w:type="dxa"/>
-          </w:tcPr>
-          <w:p>
-            <w:pPr>
-              <w:jc w:val="left"/>
-              <w:rPr>
-                <w:rFonts w:ascii="Times New Roman" w:hAnsi="Times New Roman"/>
-              </w:rPr>
-            </w:pPr>
-            <w:r>
-              <w:rPr>
-                <w:rFonts w:ascii="Times New Roman" w:hAnsi="Times New Roman"/>
-              </w:rPr>
-              <w:t>titleStaff</w:t>
-            </w:r>
-          </w:p>
-        </w:tc>
-        <w:tc>
-          <w:tcPr>
-            <w:tcW w:w="1403" w:type="dxa"/>
-          </w:tcPr>
-          <w:p>
-            <w:pPr>
-              <w:jc w:val="left"/>
-              <w:rPr>
-                <w:rFonts w:ascii="Times New Roman" w:hAnsi="Times New Roman"/>
-              </w:rPr>
-            </w:pPr>
-            <w:r>
-              <w:rPr>
-                <w:rFonts w:ascii="Times New Roman" w:hAnsi="Times New Roman"/>
-              </w:rPr>
-              <w:t>MetroTile</w:t>
-            </w:r>
-          </w:p>
-        </w:tc>
-        <w:tc>
-          <w:tcPr>
-            <w:tcW w:w="1459" w:type="dxa"/>
-          </w:tcPr>
-          <w:p>
-            <w:pPr>
-              <w:jc w:val="left"/>
-              <w:rPr>
-                <w:rFonts w:ascii="Times New Roman" w:hAnsi="Times New Roman"/>
-              </w:rPr>
-            </w:pPr>
-          </w:p>
-        </w:tc>
-        <w:tc>
-          <w:tcPr>
-            <w:tcW w:w="3071" w:type="dxa"/>
-          </w:tcPr>
-          <w:p>
-            <w:pPr>
-              <w:jc w:val="left"/>
-              <w:rPr>
-                <w:rFonts w:ascii="Times New Roman" w:hAnsi="Times New Roman"/>
-              </w:rPr>
-            </w:pPr>
-            <w:r>
-              <w:rPr>
-                <w:rFonts w:ascii="Times New Roman" w:hAnsi="Times New Roman"/>
-              </w:rPr>
-              <w:t>Mở form Quản lý nhân viên</w:t>
-            </w:r>
-          </w:p>
-        </w:tc>
-      </w:tr>
-      <w:tr>
-        <w:tc>
-          <w:tcPr>
-            <w:tcW w:w="708" w:type="dxa"/>
-            <w:vAlign w:val="center"/>
-          </w:tcPr>
-          <w:p>
-            <w:pPr>
-              <w:jc w:val="center"/>
-              <w:rPr>
-                <w:rFonts w:ascii="Times New Roman" w:hAnsi="Times New Roman"/>
-              </w:rPr>
-            </w:pPr>
-            <w:r>
-              <w:rPr>
-                <w:rFonts w:ascii="Times New Roman" w:hAnsi="Times New Roman"/>
-              </w:rPr>
-              <w:t>9</w:t>
-            </w:r>
-          </w:p>
-        </w:tc>
-        <w:tc>
-          <w:tcPr>
-            <w:tcW w:w="2137" w:type="dxa"/>
-          </w:tcPr>
-          <w:p>
-            <w:pPr>
-              <w:jc w:val="left"/>
-              <w:rPr>
-                <w:rFonts w:ascii="Times New Roman" w:hAnsi="Times New Roman"/>
-              </w:rPr>
-            </w:pPr>
-            <w:r>
-              <w:rPr>
-                <w:rFonts w:ascii="Times New Roman" w:hAnsi="Times New Roman"/>
-              </w:rPr>
-              <w:t>titleStaff</w:t>
-            </w:r>
-          </w:p>
-        </w:tc>
-        <w:tc>
-          <w:tcPr>
-            <w:tcW w:w="1403" w:type="dxa"/>
-          </w:tcPr>
-          <w:p>
-            <w:pPr>
-              <w:jc w:val="left"/>
-              <w:rPr>
-                <w:rFonts w:ascii="Times New Roman" w:hAnsi="Times New Roman"/>
-              </w:rPr>
-            </w:pPr>
-            <w:r>
-              <w:rPr>
-                <w:rFonts w:ascii="Times New Roman" w:hAnsi="Times New Roman"/>
-              </w:rPr>
-              <w:t>MetroTile</w:t>
-            </w:r>
-          </w:p>
-        </w:tc>
-        <w:tc>
-          <w:tcPr>
-            <w:tcW w:w="1459" w:type="dxa"/>
-          </w:tcPr>
-          <w:p>
-            <w:pPr>
-              <w:jc w:val="left"/>
-              <w:rPr>
-                <w:rFonts w:ascii="Times New Roman" w:hAnsi="Times New Roman"/>
-              </w:rPr>
-            </w:pPr>
-          </w:p>
-        </w:tc>
-        <w:tc>
-          <w:tcPr>
-            <w:tcW w:w="3071" w:type="dxa"/>
-          </w:tcPr>
-          <w:p>
-            <w:pPr>
-              <w:jc w:val="left"/>
-              <w:rPr>
-                <w:rFonts w:ascii="Times New Roman" w:hAnsi="Times New Roman"/>
-              </w:rPr>
-            </w:pPr>
-            <w:r>
-              <w:rPr>
-                <w:rFonts w:ascii="Times New Roman" w:hAnsi="Times New Roman"/>
-              </w:rPr>
-              <w:t>Mở form Quản lý Hóa đơn</w:t>
-            </w:r>
-          </w:p>
-        </w:tc>
-      </w:tr>
-      <w:tr>
-        <w:tc>
-          <w:tcPr>
-            <w:tcW w:w="708" w:type="dxa"/>
-            <w:vAlign w:val="center"/>
-          </w:tcPr>
-          <w:p>
-            <w:pPr>
-              <w:jc w:val="center"/>
-              <w:rPr>
-                <w:rFonts w:ascii="Times New Roman" w:hAnsi="Times New Roman"/>
-              </w:rPr>
-            </w:pPr>
-            <w:r>
-              <w:rPr>
-                <w:rFonts w:ascii="Times New Roman" w:hAnsi="Times New Roman"/>
-              </w:rPr>
-              <w:t>10</w:t>
-            </w:r>
-          </w:p>
-        </w:tc>
-        <w:tc>
-          <w:tcPr>
-            <w:tcW w:w="2137" w:type="dxa"/>
-          </w:tcPr>
-          <w:p>
-            <w:pPr>
-              <w:jc w:val="left"/>
-              <w:rPr>
-                <w:rFonts w:ascii="Times New Roman" w:hAnsi="Times New Roman"/>
-              </w:rPr>
-            </w:pPr>
-            <w:r>
-              <w:rPr>
-                <w:rFonts w:ascii="Times New Roman" w:hAnsi="Times New Roman"/>
-              </w:rPr>
-              <w:t>titleService</w:t>
-            </w:r>
-          </w:p>
-        </w:tc>
-        <w:tc>
-          <w:tcPr>
-            <w:tcW w:w="1403" w:type="dxa"/>
-          </w:tcPr>
-          <w:p>
-            <w:pPr>
-              <w:jc w:val="left"/>
-              <w:rPr>
-                <w:rFonts w:ascii="Times New Roman" w:hAnsi="Times New Roman"/>
-              </w:rPr>
-            </w:pPr>
-            <w:r>
-              <w:rPr>
-                <w:rFonts w:ascii="Times New Roman" w:hAnsi="Times New Roman"/>
-              </w:rPr>
-              <w:t>MetroTile</w:t>
-            </w:r>
-          </w:p>
-        </w:tc>
-        <w:tc>
-          <w:tcPr>
-            <w:tcW w:w="1459" w:type="dxa"/>
-          </w:tcPr>
-          <w:p>
-            <w:pPr>
-              <w:jc w:val="left"/>
-              <w:rPr>
-                <w:rFonts w:ascii="Times New Roman" w:hAnsi="Times New Roman"/>
-              </w:rPr>
-            </w:pPr>
-          </w:p>
-        </w:tc>
-        <w:tc>
-          <w:tcPr>
-            <w:tcW w:w="3071" w:type="dxa"/>
-          </w:tcPr>
-          <w:p>
-            <w:pPr>
-              <w:jc w:val="left"/>
-              <w:rPr>
-                <w:rFonts w:ascii="Times New Roman" w:hAnsi="Times New Roman"/>
-              </w:rPr>
-            </w:pPr>
-            <w:r>
-              <w:rPr>
-                <w:rFonts w:ascii="Times New Roman" w:hAnsi="Times New Roman"/>
-              </w:rPr>
-              <w:t>Mở form Quản lý Dịch vụ</w:t>
-            </w:r>
-          </w:p>
-        </w:tc>
-      </w:tr>
-      <w:tr>
-        <w:tc>
-          <w:tcPr>
-            <w:tcW w:w="708" w:type="dxa"/>
-            <w:vAlign w:val="center"/>
-          </w:tcPr>
-          <w:p>
-            <w:pPr>
-              <w:jc w:val="center"/>
-              <w:rPr>
-                <w:rFonts w:ascii="Times New Roman" w:hAnsi="Times New Roman"/>
-              </w:rPr>
-            </w:pPr>
-            <w:r>
-              <w:rPr>
-                <w:rFonts w:ascii="Times New Roman" w:hAnsi="Times New Roman"/>
-              </w:rPr>
-              <w:t>11</w:t>
-            </w:r>
-          </w:p>
-        </w:tc>
-        <w:tc>
-          <w:tcPr>
-            <w:tcW w:w="2137" w:type="dxa"/>
-          </w:tcPr>
-          <w:p>
-            <w:pPr>
-              <w:jc w:val="left"/>
-              <w:rPr>
-                <w:rFonts w:ascii="Times New Roman" w:hAnsi="Times New Roman"/>
-              </w:rPr>
-            </w:pPr>
-            <w:r>
-              <w:rPr>
-                <w:rFonts w:ascii="Times New Roman" w:hAnsi="Times New Roman"/>
-              </w:rPr>
-              <w:t>titlePay</w:t>
-            </w:r>
-          </w:p>
-        </w:tc>
-        <w:tc>
-          <w:tcPr>
-            <w:tcW w:w="1403" w:type="dxa"/>
-          </w:tcPr>
-          <w:p>
-            <w:pPr>
-              <w:jc w:val="left"/>
-              <w:rPr>
-                <w:rFonts w:ascii="Times New Roman" w:hAnsi="Times New Roman"/>
-              </w:rPr>
-            </w:pPr>
-            <w:r>
-              <w:rPr>
-                <w:rFonts w:ascii="Times New Roman" w:hAnsi="Times New Roman"/>
-              </w:rPr>
-              <w:t>MetroTile</w:t>
-            </w:r>
-          </w:p>
-        </w:tc>
-        <w:tc>
-          <w:tcPr>
-            <w:tcW w:w="1459" w:type="dxa"/>
-          </w:tcPr>
-          <w:p>
-            <w:pPr>
-              <w:jc w:val="left"/>
-              <w:rPr>
-                <w:rFonts w:ascii="Times New Roman" w:hAnsi="Times New Roman"/>
-              </w:rPr>
-            </w:pPr>
-          </w:p>
-        </w:tc>
-        <w:tc>
-          <w:tcPr>
-            <w:tcW w:w="3071" w:type="dxa"/>
-          </w:tcPr>
-          <w:p>
-            <w:pPr>
-              <w:jc w:val="left"/>
-              <w:rPr>
-                <w:rFonts w:ascii="Times New Roman" w:hAnsi="Times New Roman"/>
-              </w:rPr>
-            </w:pPr>
-            <w:r>
-              <w:rPr>
-                <w:rFonts w:ascii="Times New Roman" w:hAnsi="Times New Roman"/>
-              </w:rPr>
-              <w:t>Mở form Sử dụng dịch vụ và thanh toán</w:t>
-            </w:r>
-          </w:p>
-        </w:tc>
-      </w:tr>
-      <w:tr>
-        <w:tc>
-          <w:tcPr>
-            <w:tcW w:w="708" w:type="dxa"/>
-            <w:vAlign w:val="center"/>
-          </w:tcPr>
-          <w:p>
-            <w:pPr>
-              <w:jc w:val="center"/>
-              <w:rPr>
-                <w:rFonts w:ascii="Times New Roman" w:hAnsi="Times New Roman"/>
-              </w:rPr>
-            </w:pPr>
-            <w:r>
-              <w:rPr>
-                <w:rFonts w:ascii="Times New Roman" w:hAnsi="Times New Roman"/>
-              </w:rPr>
-              <w:t>12</w:t>
-            </w:r>
-          </w:p>
-        </w:tc>
-        <w:tc>
-          <w:tcPr>
-            <w:tcW w:w="2137" w:type="dxa"/>
-          </w:tcPr>
-          <w:p>
-            <w:pPr>
-              <w:jc w:val="left"/>
-              <w:rPr>
-                <w:rFonts w:ascii="Times New Roman" w:hAnsi="Times New Roman"/>
-              </w:rPr>
-            </w:pPr>
-            <w:r>
-              <w:rPr>
-                <w:rFonts w:ascii="Times New Roman" w:hAnsi="Times New Roman"/>
-              </w:rPr>
-              <w:t>titleCustomer</w:t>
-            </w:r>
-          </w:p>
-        </w:tc>
-        <w:tc>
-          <w:tcPr>
-            <w:tcW w:w="1403" w:type="dxa"/>
-          </w:tcPr>
-          <w:p>
-            <w:pPr>
-              <w:jc w:val="left"/>
-              <w:rPr>
-                <w:rFonts w:ascii="Times New Roman" w:hAnsi="Times New Roman"/>
-              </w:rPr>
-            </w:pPr>
-            <w:r>
-              <w:rPr>
-                <w:rFonts w:ascii="Times New Roman" w:hAnsi="Times New Roman"/>
-              </w:rPr>
-              <w:t>MetroTile</w:t>
-            </w:r>
-          </w:p>
-        </w:tc>
-        <w:tc>
-          <w:tcPr>
-            <w:tcW w:w="1459" w:type="dxa"/>
-          </w:tcPr>
-          <w:p>
-            <w:pPr>
-              <w:jc w:val="left"/>
-              <w:rPr>
-                <w:rFonts w:ascii="Times New Roman" w:hAnsi="Times New Roman"/>
-              </w:rPr>
-            </w:pPr>
-          </w:p>
-        </w:tc>
-        <w:tc>
-          <w:tcPr>
-            <w:tcW w:w="3071" w:type="dxa"/>
-          </w:tcPr>
-          <w:p>
-            <w:pPr>
-              <w:jc w:val="left"/>
-              <w:rPr>
-                <w:rFonts w:ascii="Times New Roman" w:hAnsi="Times New Roman"/>
-              </w:rPr>
-            </w:pPr>
-            <w:r>
-              <w:rPr>
-                <w:rFonts w:ascii="Times New Roman" w:hAnsi="Times New Roman"/>
-              </w:rPr>
-              <w:t>Mở form Quản lý khách hàng</w:t>
-            </w:r>
-          </w:p>
-        </w:tc>
-      </w:tr>
-      <w:tr>
-        <w:tc>
-          <w:tcPr>
-            <w:tcW w:w="708" w:type="dxa"/>
-            <w:vAlign w:val="center"/>
-          </w:tcPr>
-          <w:p>
-            <w:pPr>
-              <w:jc w:val="center"/>
-              <w:rPr>
-                <w:rFonts w:ascii="Times New Roman" w:hAnsi="Times New Roman"/>
-              </w:rPr>
-            </w:pPr>
-            <w:r>
-              <w:rPr>
-                <w:rFonts w:ascii="Times New Roman" w:hAnsi="Times New Roman"/>
-              </w:rPr>
-              <w:t>13</w:t>
-            </w:r>
-          </w:p>
-        </w:tc>
-        <w:tc>
-          <w:tcPr>
-            <w:tcW w:w="2137" w:type="dxa"/>
-          </w:tcPr>
-          <w:p>
-            <w:pPr>
-              <w:jc w:val="left"/>
-              <w:rPr>
-                <w:rFonts w:ascii="Times New Roman" w:hAnsi="Times New Roman"/>
-              </w:rPr>
-            </w:pPr>
-            <w:r>
-              <w:rPr>
-                <w:rFonts w:ascii="Times New Roman" w:hAnsi="Times New Roman"/>
-              </w:rPr>
-              <w:t>titleRule</w:t>
-            </w:r>
-          </w:p>
-        </w:tc>
-        <w:tc>
-          <w:tcPr>
-            <w:tcW w:w="1403" w:type="dxa"/>
-          </w:tcPr>
-          <w:p>
-            <w:pPr>
-              <w:jc w:val="left"/>
-              <w:rPr>
-                <w:rFonts w:ascii="Times New Roman" w:hAnsi="Times New Roman"/>
-              </w:rPr>
-            </w:pPr>
-            <w:r>
-              <w:rPr>
-                <w:rFonts w:ascii="Times New Roman" w:hAnsi="Times New Roman"/>
-              </w:rPr>
-              <w:t>MetroTile</w:t>
-            </w:r>
-          </w:p>
-        </w:tc>
-        <w:tc>
-          <w:tcPr>
-            <w:tcW w:w="1459" w:type="dxa"/>
-          </w:tcPr>
-          <w:p>
-            <w:pPr>
-              <w:jc w:val="left"/>
-              <w:rPr>
-                <w:rFonts w:ascii="Times New Roman" w:hAnsi="Times New Roman"/>
-              </w:rPr>
-            </w:pPr>
-          </w:p>
-        </w:tc>
-        <w:tc>
-          <w:tcPr>
-            <w:tcW w:w="3071" w:type="dxa"/>
-          </w:tcPr>
-          <w:p>
-            <w:pPr>
-              <w:jc w:val="left"/>
-              <w:rPr>
-                <w:rFonts w:ascii="Times New Roman" w:hAnsi="Times New Roman"/>
-              </w:rPr>
-            </w:pPr>
-            <w:r>
-              <w:rPr>
-                <w:rFonts w:ascii="Times New Roman" w:hAnsi="Times New Roman"/>
-              </w:rPr>
-              <w:t>Mở form Quy định</w:t>
-            </w:r>
-          </w:p>
-        </w:tc>
-      </w:tr>
-    </w:tbl>
-    <w:p>
-      <w:pPr>
-        <w:pStyle w:val="ListParagraph"/>
-        <w:ind w:left="852"/>
-        <w:rPr>
-          <w:sz w:val="24"/>
-          <w:szCs w:val="24"/>
-        </w:rPr>
-      </w:pPr>
-    </w:p>
-    <w:p>
-      <w:pPr>
-        <w:pStyle w:val="ListParagraph"/>
-        <w:numPr>
-          <w:ilvl w:val="0"/>
-          <w:numId w:val="14"/>
-        </w:numPr>
-        <w:ind w:left="1134" w:firstLine="0"/>
-        <w:rPr>
-          <w:sz w:val="24"/>
-          <w:szCs w:val="24"/>
-        </w:rPr>
-      </w:pPr>
-      <w:r>
-        <w:rPr>
-          <w:sz w:val="24"/>
-          <w:szCs w:val="24"/>
-        </w:rPr>
-        <w:t>Danh sách biến cố và xử lý tương ứng trên màn hình</w:t>
-      </w:r>
-    </w:p>
-    <w:tbl>
-      <w:tblPr>
-        <w:tblStyle w:val="DTSC1"/>
-        <w:tblW w:w="0" w:type="auto"/>
-        <w:tblLook w:val="04A0" w:firstRow="1" w:lastRow="0" w:firstColumn="1" w:lastColumn="0" w:noHBand="0" w:noVBand="1"/>
-      </w:tblPr>
-      <w:tblGrid>
-        <w:gridCol w:w="708"/>
-        <w:gridCol w:w="2811"/>
-        <w:gridCol w:w="5118"/>
-      </w:tblGrid>
-      <w:tr>
-        <w:trPr>
-          <w:cnfStyle w:val="100000000000" w:firstRow="1" w:lastRow="0" w:firstColumn="0" w:lastColumn="0" w:oddVBand="0" w:evenVBand="0" w:oddHBand="0" w:evenHBand="0" w:firstRowFirstColumn="0" w:firstRowLastColumn="0" w:lastRowFirstColumn="0" w:lastRowLastColumn="0"/>
-          <w:trHeight w:val="250"/>
-        </w:trPr>
-        <w:tc>
-          <w:tcPr>
-            <w:tcW w:w="708" w:type="dxa"/>
-            <w:shd w:val="clear" w:color="auto" w:fill="548DD4" w:themeFill="text2" w:themeFillTint="99"/>
-            <w:vAlign w:val="center"/>
-          </w:tcPr>
-          <w:p>
-            <w:pPr>
-              <w:jc w:val="center"/>
-              <w:rPr>
-                <w:rFonts w:ascii="Times New Roman" w:hAnsi="Times New Roman"/>
-                <w:b w:val="0"/>
-                <w:sz w:val="26"/>
-              </w:rPr>
-            </w:pPr>
-            <w:r>
-              <w:rPr>
-                <w:rFonts w:ascii="Times New Roman" w:hAnsi="Times New Roman"/>
-                <w:sz w:val="26"/>
-              </w:rPr>
-              <w:t>STT</w:t>
-            </w:r>
-          </w:p>
-        </w:tc>
-        <w:tc>
-          <w:tcPr>
-            <w:tcW w:w="2831" w:type="dxa"/>
-            <w:shd w:val="clear" w:color="auto" w:fill="548DD4" w:themeFill="text2" w:themeFillTint="99"/>
-          </w:tcPr>
-          <w:p>
-            <w:pPr>
-              <w:ind w:left="4" w:hanging="4"/>
-              <w:jc w:val="center"/>
-              <w:rPr>
-                <w:rFonts w:ascii="Times New Roman" w:hAnsi="Times New Roman"/>
-                <w:b w:val="0"/>
-                <w:sz w:val="26"/>
-              </w:rPr>
-            </w:pPr>
-            <w:r>
-              <w:rPr>
-                <w:rFonts w:ascii="Times New Roman" w:hAnsi="Times New Roman"/>
-                <w:sz w:val="26"/>
-              </w:rPr>
-              <w:t>Biến cố</w:t>
-            </w:r>
-          </w:p>
-        </w:tc>
-        <w:tc>
-          <w:tcPr>
-            <w:tcW w:w="5239" w:type="dxa"/>
-            <w:shd w:val="clear" w:color="auto" w:fill="548DD4" w:themeFill="text2" w:themeFillTint="99"/>
-          </w:tcPr>
-          <w:p>
-            <w:pPr>
-              <w:jc w:val="center"/>
-              <w:rPr>
-                <w:rFonts w:ascii="Times New Roman" w:hAnsi="Times New Roman"/>
-                <w:b w:val="0"/>
-                <w:sz w:val="26"/>
-              </w:rPr>
-            </w:pPr>
-            <w:r>
-              <w:rPr>
-                <w:rFonts w:ascii="Times New Roman" w:hAnsi="Times New Roman"/>
-                <w:sz w:val="26"/>
-              </w:rPr>
-              <w:t>Xử lý</w:t>
-            </w:r>
-          </w:p>
-        </w:tc>
-      </w:tr>
-      <w:tr>
-        <w:trPr>
-          <w:trHeight w:val="250"/>
-        </w:trPr>
-        <w:tc>
-          <w:tcPr>
-            <w:tcW w:w="708" w:type="dxa"/>
-            <w:vAlign w:val="center"/>
-          </w:tcPr>
-          <w:p>
-            <w:pPr>
-              <w:jc w:val="center"/>
-              <w:rPr>
-                <w:rFonts w:ascii="Times New Roman" w:hAnsi="Times New Roman"/>
-              </w:rPr>
-            </w:pPr>
-            <w:r>
-              <w:rPr>
-                <w:rFonts w:ascii="Times New Roman" w:hAnsi="Times New Roman"/>
-              </w:rPr>
-              <w:t>1</w:t>
-            </w:r>
-          </w:p>
-        </w:tc>
-        <w:tc>
-          <w:tcPr>
-            <w:tcW w:w="2831" w:type="dxa"/>
-          </w:tcPr>
-          <w:p>
-            <w:pPr>
-              <w:jc w:val="left"/>
-              <w:rPr>
-                <w:rFonts w:ascii="Times New Roman" w:hAnsi="Times New Roman"/>
-              </w:rPr>
-            </w:pPr>
-            <w:r>
-              <w:rPr>
-                <w:rFonts w:ascii="Times New Roman" w:hAnsi="Times New Roman"/>
-              </w:rPr>
-              <w:t>Chọn btnAccountProfile</w:t>
-            </w:r>
-          </w:p>
-        </w:tc>
-        <w:tc>
-          <w:tcPr>
-            <w:tcW w:w="5239" w:type="dxa"/>
-          </w:tcPr>
-          <w:p>
-            <w:pPr>
-              <w:jc w:val="left"/>
-              <w:rPr>
-                <w:rFonts w:ascii="Times New Roman" w:hAnsi="Times New Roman"/>
-              </w:rPr>
-            </w:pPr>
-            <w:r>
-              <w:rPr>
-                <w:rFonts w:ascii="Times New Roman" w:hAnsi="Times New Roman"/>
-              </w:rPr>
-              <w:t>Thể hiện thông tin cá nhân</w:t>
-            </w:r>
-          </w:p>
-        </w:tc>
-      </w:tr>
-      <w:tr>
-        <w:trPr>
-          <w:trHeight w:val="250"/>
-        </w:trPr>
-        <w:tc>
-          <w:tcPr>
-            <w:tcW w:w="708" w:type="dxa"/>
-            <w:vAlign w:val="center"/>
-          </w:tcPr>
-          <w:p>
-            <w:pPr>
-              <w:jc w:val="center"/>
-              <w:rPr>
-                <w:rFonts w:ascii="Times New Roman" w:hAnsi="Times New Roman"/>
-              </w:rPr>
-            </w:pPr>
-            <w:r>
-              <w:rPr>
-                <w:rFonts w:ascii="Times New Roman" w:hAnsi="Times New Roman"/>
-              </w:rPr>
-              <w:t>2</w:t>
-            </w:r>
-          </w:p>
-        </w:tc>
-        <w:tc>
-          <w:tcPr>
-            <w:tcW w:w="2831" w:type="dxa"/>
-          </w:tcPr>
-          <w:p>
-            <w:pPr>
-              <w:jc w:val="left"/>
-              <w:rPr>
-                <w:rFonts w:ascii="Times New Roman" w:hAnsi="Times New Roman"/>
-              </w:rPr>
-            </w:pPr>
-            <w:r>
-              <w:rPr>
-                <w:rFonts w:ascii="Times New Roman" w:hAnsi="Times New Roman"/>
-              </w:rPr>
-              <w:t>Chọn btnLogOut</w:t>
-            </w:r>
-          </w:p>
-        </w:tc>
-        <w:tc>
-          <w:tcPr>
-            <w:tcW w:w="5239" w:type="dxa"/>
-          </w:tcPr>
-          <w:p>
-            <w:pPr>
-              <w:jc w:val="left"/>
-              <w:rPr>
-                <w:rFonts w:ascii="Times New Roman" w:hAnsi="Times New Roman"/>
-              </w:rPr>
-            </w:pPr>
-            <w:r>
-              <w:rPr>
-                <w:rFonts w:ascii="Times New Roman" w:hAnsi="Times New Roman"/>
-              </w:rPr>
-              <w:t>Đăng xuất khỏi tài khoản,</w:t>
-            </w:r>
-            <w:r>
-              <w:rPr>
-                <w:rFonts w:ascii="Times New Roman" w:hAnsi="Times New Roman"/>
-              </w:rPr>
-              <w:t xml:space="preserve"> </w:t>
-            </w:r>
-            <w:r>
-              <w:rPr>
-                <w:rFonts w:ascii="Times New Roman" w:hAnsi="Times New Roman"/>
-              </w:rPr>
-              <w:t>trở về màn hình đăng nhập</w:t>
-            </w:r>
-          </w:p>
-        </w:tc>
-      </w:tr>
-      <w:tr>
-        <w:trPr>
-          <w:trHeight w:val="250"/>
-        </w:trPr>
-        <w:tc>
-          <w:tcPr>
-            <w:tcW w:w="708" w:type="dxa"/>
-            <w:vAlign w:val="center"/>
-          </w:tcPr>
-          <w:p>
-            <w:pPr>
-              <w:jc w:val="center"/>
-              <w:rPr>
-                <w:rFonts w:ascii="Times New Roman" w:hAnsi="Times New Roman"/>
-              </w:rPr>
-            </w:pPr>
-            <w:r>
-              <w:rPr>
-                <w:rFonts w:ascii="Times New Roman" w:hAnsi="Times New Roman"/>
-              </w:rPr>
-              <w:t>3</w:t>
-            </w:r>
-          </w:p>
-        </w:tc>
-        <w:tc>
-          <w:tcPr>
-            <w:tcW w:w="2831" w:type="dxa"/>
-          </w:tcPr>
-          <w:p>
-            <w:pPr>
-              <w:jc w:val="left"/>
-              <w:rPr>
-                <w:rFonts w:ascii="Times New Roman" w:hAnsi="Times New Roman"/>
-              </w:rPr>
-            </w:pPr>
-            <w:r>
-              <w:rPr>
-                <w:rFonts w:ascii="Times New Roman" w:hAnsi="Times New Roman"/>
-              </w:rPr>
-              <w:t>Chọn titleBookRoom</w:t>
-            </w:r>
-          </w:p>
-        </w:tc>
-        <w:tc>
-          <w:tcPr>
-            <w:tcW w:w="5239" w:type="dxa"/>
-          </w:tcPr>
-          <w:p>
-            <w:pPr>
-              <w:jc w:val="left"/>
-              <w:rPr>
-                <w:rFonts w:ascii="Times New Roman" w:hAnsi="Times New Roman"/>
-              </w:rPr>
-            </w:pPr>
-            <w:r>
-              <w:rPr>
-                <w:rFonts w:ascii="Times New Roman" w:hAnsi="Times New Roman"/>
-              </w:rPr>
-              <w:t>Chuyển qua form Đặt phòng để đặt phòng</w:t>
-            </w:r>
-          </w:p>
-        </w:tc>
-      </w:tr>
-      <w:tr>
-        <w:trPr>
-          <w:trHeight w:val="250"/>
-        </w:trPr>
-        <w:tc>
-          <w:tcPr>
-            <w:tcW w:w="708" w:type="dxa"/>
-            <w:vAlign w:val="center"/>
-          </w:tcPr>
-          <w:p>
-            <w:pPr>
-              <w:jc w:val="center"/>
-              <w:rPr>
-                <w:rFonts w:ascii="Times New Roman" w:hAnsi="Times New Roman"/>
-              </w:rPr>
-            </w:pPr>
-            <w:r>
-              <w:rPr>
-                <w:rFonts w:ascii="Times New Roman" w:hAnsi="Times New Roman"/>
-              </w:rPr>
-              <w:t>4</w:t>
-            </w:r>
-          </w:p>
-        </w:tc>
-        <w:tc>
-          <w:tcPr>
-            <w:tcW w:w="2831" w:type="dxa"/>
-          </w:tcPr>
-          <w:p>
-            <w:pPr>
-              <w:jc w:val="left"/>
-              <w:rPr>
-                <w:rFonts w:ascii="Times New Roman" w:hAnsi="Times New Roman"/>
-              </w:rPr>
-            </w:pPr>
-            <w:r>
-              <w:rPr>
-                <w:rFonts w:ascii="Times New Roman" w:hAnsi="Times New Roman"/>
-              </w:rPr>
-              <w:t>Chọn titleRecieveRoom</w:t>
-            </w:r>
-          </w:p>
-        </w:tc>
-        <w:tc>
-          <w:tcPr>
-            <w:tcW w:w="5239" w:type="dxa"/>
-          </w:tcPr>
-          <w:p>
-            <w:pPr>
-              <w:jc w:val="left"/>
-              <w:rPr>
-                <w:rFonts w:ascii="Times New Roman" w:hAnsi="Times New Roman"/>
-              </w:rPr>
-            </w:pPr>
-            <w:r>
-              <w:rPr>
-                <w:rFonts w:ascii="Times New Roman" w:hAnsi="Times New Roman"/>
-              </w:rPr>
-              <w:t>Chuyển qua form Nhận phòng để nhận phòng</w:t>
-            </w:r>
-          </w:p>
-        </w:tc>
-      </w:tr>
-      <w:tr>
-        <w:trPr>
-          <w:trHeight w:val="250"/>
-        </w:trPr>
-        <w:tc>
-          <w:tcPr>
-            <w:tcW w:w="708" w:type="dxa"/>
-            <w:vAlign w:val="center"/>
-          </w:tcPr>
-          <w:p>
-            <w:pPr>
-              <w:jc w:val="center"/>
-              <w:rPr>
-                <w:rFonts w:ascii="Times New Roman" w:hAnsi="Times New Roman"/>
-              </w:rPr>
-            </w:pPr>
-            <w:r>
-              <w:rPr>
-                <w:rFonts w:ascii="Times New Roman" w:hAnsi="Times New Roman"/>
-              </w:rPr>
-              <w:lastRenderedPageBreak/>
-              <w:t>5</w:t>
-            </w:r>
-          </w:p>
-        </w:tc>
-        <w:tc>
-          <w:tcPr>
-            <w:tcW w:w="2831" w:type="dxa"/>
-          </w:tcPr>
-          <w:p>
-            <w:pPr>
-              <w:jc w:val="left"/>
-              <w:rPr>
-                <w:rFonts w:ascii="Times New Roman" w:hAnsi="Times New Roman"/>
-              </w:rPr>
-            </w:pPr>
-            <w:r>
-              <w:rPr>
-                <w:rFonts w:ascii="Times New Roman" w:hAnsi="Times New Roman"/>
-              </w:rPr>
-              <w:t xml:space="preserve">Chọn </w:t>
-            </w:r>
-            <w:r>
-              <w:rPr>
-                <w:rFonts w:ascii="Times New Roman" w:hAnsi="Times New Roman"/>
-              </w:rPr>
-              <w:t>titleReport</w:t>
-            </w:r>
-          </w:p>
-        </w:tc>
-        <w:tc>
-          <w:tcPr>
-            <w:tcW w:w="5239" w:type="dxa"/>
-          </w:tcPr>
-          <w:p>
-            <w:pPr>
-              <w:jc w:val="left"/>
-              <w:rPr>
-                <w:rFonts w:ascii="Times New Roman" w:hAnsi="Times New Roman"/>
-              </w:rPr>
-            </w:pPr>
-            <w:r>
-              <w:rPr>
-                <w:rFonts w:ascii="Times New Roman" w:hAnsi="Times New Roman"/>
-              </w:rPr>
-              <w:t>Chuyển qua form Thống kê doanh thu để xem báo cáo</w:t>
-            </w:r>
-          </w:p>
-        </w:tc>
-      </w:tr>
-      <w:tr>
-        <w:trPr>
-          <w:trHeight w:val="250"/>
-        </w:trPr>
-        <w:tc>
-          <w:tcPr>
-            <w:tcW w:w="708" w:type="dxa"/>
-            <w:vAlign w:val="center"/>
-          </w:tcPr>
-          <w:p>
-            <w:pPr>
-              <w:jc w:val="center"/>
-              <w:rPr>
-                <w:rFonts w:ascii="Times New Roman" w:hAnsi="Times New Roman"/>
-              </w:rPr>
-            </w:pPr>
-            <w:r>
-              <w:rPr>
-                <w:rFonts w:ascii="Times New Roman" w:hAnsi="Times New Roman"/>
-              </w:rPr>
-              <w:t>6</w:t>
-            </w:r>
-          </w:p>
-        </w:tc>
-        <w:tc>
-          <w:tcPr>
-            <w:tcW w:w="2831" w:type="dxa"/>
-          </w:tcPr>
-          <w:p>
-            <w:pPr>
-              <w:jc w:val="left"/>
-              <w:rPr>
-                <w:rFonts w:ascii="Times New Roman" w:hAnsi="Times New Roman"/>
-              </w:rPr>
-            </w:pPr>
-            <w:r>
-              <w:rPr>
-                <w:rFonts w:ascii="Times New Roman" w:hAnsi="Times New Roman"/>
-              </w:rPr>
-              <w:t>Chọn titleManageRoom</w:t>
-            </w:r>
-          </w:p>
-        </w:tc>
-        <w:tc>
-          <w:tcPr>
-            <w:tcW w:w="5239" w:type="dxa"/>
-          </w:tcPr>
-          <w:p>
-            <w:pPr>
-              <w:jc w:val="left"/>
-              <w:rPr>
-                <w:rFonts w:ascii="Times New Roman" w:hAnsi="Times New Roman"/>
-              </w:rPr>
-            </w:pPr>
-            <w:r>
-              <w:rPr>
-                <w:rFonts w:ascii="Times New Roman" w:hAnsi="Times New Roman"/>
-              </w:rPr>
-              <w:t>Chuyển qua form Quản lý phòng để quản lý danh sách phòng</w:t>
-            </w:r>
-          </w:p>
-        </w:tc>
-      </w:tr>
-      <w:tr>
-        <w:trPr>
-          <w:trHeight w:val="250"/>
-        </w:trPr>
-        <w:tc>
-          <w:tcPr>
-            <w:tcW w:w="708" w:type="dxa"/>
-            <w:vAlign w:val="center"/>
-          </w:tcPr>
-          <w:p>
-            <w:pPr>
-              <w:jc w:val="center"/>
-              <w:rPr>
-                <w:rFonts w:ascii="Times New Roman" w:hAnsi="Times New Roman"/>
-              </w:rPr>
-            </w:pPr>
-            <w:r>
-              <w:rPr>
-                <w:rFonts w:ascii="Times New Roman" w:hAnsi="Times New Roman"/>
-              </w:rPr>
-              <w:t>7</w:t>
-            </w:r>
-          </w:p>
-        </w:tc>
-        <w:tc>
-          <w:tcPr>
-            <w:tcW w:w="2831" w:type="dxa"/>
-          </w:tcPr>
-          <w:p>
-            <w:pPr>
-              <w:jc w:val="left"/>
-              <w:rPr>
-                <w:rFonts w:ascii="Times New Roman" w:hAnsi="Times New Roman"/>
-              </w:rPr>
-            </w:pPr>
-            <w:r>
-              <w:rPr>
-                <w:rFonts w:ascii="Times New Roman" w:hAnsi="Times New Roman"/>
-              </w:rPr>
-              <w:t>Chọn</w:t>
-            </w:r>
-            <w:r>
-              <w:rPr>
-                <w:rFonts w:ascii="Times New Roman" w:hAnsi="Times New Roman"/>
-              </w:rPr>
-              <w:t xml:space="preserve"> titleStaff</w:t>
-            </w:r>
-          </w:p>
-        </w:tc>
-        <w:tc>
-          <w:tcPr>
-            <w:tcW w:w="5239" w:type="dxa"/>
-          </w:tcPr>
-          <w:p>
-            <w:pPr>
-              <w:jc w:val="left"/>
-              <w:rPr>
-                <w:rFonts w:ascii="Times New Roman" w:hAnsi="Times New Roman"/>
-              </w:rPr>
-            </w:pPr>
-            <w:r>
-              <w:rPr>
-                <w:rFonts w:ascii="Times New Roman" w:hAnsi="Times New Roman"/>
-              </w:rPr>
-              <w:t>Chuyển qua form Quản lý nhân viên để quản lý danh sách nhân viên</w:t>
-            </w:r>
-          </w:p>
-        </w:tc>
-      </w:tr>
-      <w:tr>
-        <w:trPr>
-          <w:trHeight w:val="250"/>
-        </w:trPr>
-        <w:tc>
-          <w:tcPr>
-            <w:tcW w:w="708" w:type="dxa"/>
-            <w:vAlign w:val="center"/>
-          </w:tcPr>
-          <w:p>
-            <w:pPr>
-              <w:jc w:val="center"/>
-              <w:rPr>
-                <w:rFonts w:ascii="Times New Roman" w:hAnsi="Times New Roman"/>
-              </w:rPr>
-            </w:pPr>
-            <w:r>
-              <w:rPr>
-                <w:rFonts w:ascii="Times New Roman" w:hAnsi="Times New Roman"/>
-              </w:rPr>
-              <w:t>8</w:t>
-            </w:r>
-          </w:p>
-        </w:tc>
-        <w:tc>
-          <w:tcPr>
-            <w:tcW w:w="2831" w:type="dxa"/>
-          </w:tcPr>
-          <w:p>
-            <w:pPr>
-              <w:jc w:val="left"/>
-              <w:rPr>
-                <w:rFonts w:ascii="Times New Roman" w:hAnsi="Times New Roman"/>
-              </w:rPr>
-            </w:pPr>
-            <w:r>
-              <w:rPr>
-                <w:rFonts w:ascii="Times New Roman" w:hAnsi="Times New Roman"/>
-              </w:rPr>
-              <w:t xml:space="preserve">Chọn </w:t>
-            </w:r>
-            <w:r>
-              <w:rPr>
-                <w:rFonts w:ascii="Times New Roman" w:hAnsi="Times New Roman"/>
-              </w:rPr>
-              <w:t>titleBill</w:t>
-            </w:r>
-          </w:p>
-        </w:tc>
-        <w:tc>
-          <w:tcPr>
-            <w:tcW w:w="5239" w:type="dxa"/>
-          </w:tcPr>
-          <w:p>
-            <w:pPr>
-              <w:jc w:val="left"/>
-              <w:rPr>
-                <w:rFonts w:ascii="Times New Roman" w:hAnsi="Times New Roman"/>
-              </w:rPr>
-            </w:pPr>
-            <w:r>
-              <w:rPr>
-                <w:rFonts w:ascii="Times New Roman" w:hAnsi="Times New Roman"/>
-              </w:rPr>
-              <w:t>Chuyển qua form Quản lý Hóa đơn</w:t>
-            </w:r>
-          </w:p>
-        </w:tc>
-      </w:tr>
-      <w:tr>
-        <w:trPr>
-          <w:trHeight w:val="250"/>
-        </w:trPr>
-        <w:tc>
-          <w:tcPr>
-            <w:tcW w:w="708" w:type="dxa"/>
-            <w:vAlign w:val="center"/>
-          </w:tcPr>
-          <w:p>
-            <w:pPr>
-              <w:jc w:val="center"/>
-              <w:rPr>
-                <w:rFonts w:ascii="Times New Roman" w:hAnsi="Times New Roman"/>
-              </w:rPr>
-            </w:pPr>
-            <w:r>
-              <w:rPr>
-                <w:rFonts w:ascii="Times New Roman" w:hAnsi="Times New Roman"/>
-              </w:rPr>
-              <w:t>9</w:t>
-            </w:r>
-          </w:p>
-        </w:tc>
-        <w:tc>
-          <w:tcPr>
-            <w:tcW w:w="2831" w:type="dxa"/>
-          </w:tcPr>
-          <w:p>
-            <w:pPr>
-              <w:jc w:val="left"/>
-              <w:rPr>
-                <w:rFonts w:ascii="Times New Roman" w:hAnsi="Times New Roman"/>
-              </w:rPr>
-            </w:pPr>
-            <w:r>
-              <w:rPr>
-                <w:rFonts w:ascii="Times New Roman" w:hAnsi="Times New Roman"/>
-              </w:rPr>
-              <w:t>Chọn titlePay</w:t>
-            </w:r>
-          </w:p>
-        </w:tc>
-        <w:tc>
-          <w:tcPr>
-            <w:tcW w:w="5239" w:type="dxa"/>
-          </w:tcPr>
-          <w:p>
-            <w:pPr>
-              <w:jc w:val="left"/>
-              <w:rPr>
-                <w:rFonts w:ascii="Times New Roman" w:hAnsi="Times New Roman"/>
-              </w:rPr>
-            </w:pPr>
-            <w:r>
-              <w:rPr>
-                <w:rFonts w:ascii="Times New Roman" w:hAnsi="Times New Roman"/>
-              </w:rPr>
-              <w:t>Chuyển qua form Sử dụng dịch vụ và thanh toán</w:t>
-            </w:r>
-          </w:p>
-        </w:tc>
-      </w:tr>
-      <w:tr>
-        <w:trPr>
-          <w:trHeight w:val="250"/>
-        </w:trPr>
-        <w:tc>
-          <w:tcPr>
-            <w:tcW w:w="708" w:type="dxa"/>
-            <w:vAlign w:val="center"/>
-          </w:tcPr>
-          <w:p>
-            <w:pPr>
-              <w:jc w:val="center"/>
-              <w:rPr>
-                <w:rFonts w:ascii="Times New Roman" w:hAnsi="Times New Roman"/>
-              </w:rPr>
-            </w:pPr>
-            <w:r>
-              <w:rPr>
-                <w:rFonts w:ascii="Times New Roman" w:hAnsi="Times New Roman"/>
-              </w:rPr>
-              <w:t>10</w:t>
-            </w:r>
-          </w:p>
-        </w:tc>
-        <w:tc>
-          <w:tcPr>
-            <w:tcW w:w="2831" w:type="dxa"/>
-          </w:tcPr>
-          <w:p>
-            <w:pPr>
-              <w:jc w:val="left"/>
-              <w:rPr>
-                <w:rFonts w:ascii="Times New Roman" w:hAnsi="Times New Roman"/>
-              </w:rPr>
-            </w:pPr>
-            <w:r>
-              <w:rPr>
-                <w:rFonts w:ascii="Times New Roman" w:hAnsi="Times New Roman"/>
-              </w:rPr>
-              <w:t xml:space="preserve">Chọn </w:t>
-            </w:r>
-            <w:r>
-              <w:rPr>
-                <w:rFonts w:ascii="Times New Roman" w:hAnsi="Times New Roman"/>
-              </w:rPr>
-              <w:t>titleCustomer</w:t>
-            </w:r>
-          </w:p>
-        </w:tc>
-        <w:tc>
-          <w:tcPr>
-            <w:tcW w:w="5239" w:type="dxa"/>
-          </w:tcPr>
-          <w:p>
-            <w:pPr>
-              <w:jc w:val="left"/>
-              <w:rPr>
-                <w:rFonts w:ascii="Times New Roman" w:hAnsi="Times New Roman"/>
-              </w:rPr>
-            </w:pPr>
-            <w:r>
-              <w:rPr>
-                <w:rFonts w:ascii="Times New Roman" w:hAnsi="Times New Roman"/>
-              </w:rPr>
-              <w:t>Chuyển qua form Quản lý khách hàng để quản lý danh sách khách hàng</w:t>
-            </w:r>
-          </w:p>
-        </w:tc>
-      </w:tr>
-      <w:tr>
-        <w:trPr>
-          <w:trHeight w:val="250"/>
-        </w:trPr>
-        <w:tc>
-          <w:tcPr>
-            <w:tcW w:w="708" w:type="dxa"/>
-            <w:vAlign w:val="center"/>
-          </w:tcPr>
-          <w:p>
-            <w:pPr>
-              <w:jc w:val="center"/>
-              <w:rPr>
-                <w:rFonts w:ascii="Times New Roman" w:hAnsi="Times New Roman"/>
-              </w:rPr>
-            </w:pPr>
-            <w:r>
-              <w:rPr>
-                <w:rFonts w:ascii="Times New Roman" w:hAnsi="Times New Roman"/>
-              </w:rPr>
-              <w:t>12</w:t>
-            </w:r>
-          </w:p>
-        </w:tc>
-        <w:tc>
-          <w:tcPr>
-            <w:tcW w:w="2831" w:type="dxa"/>
-          </w:tcPr>
-          <w:p>
-            <w:pPr>
-              <w:jc w:val="left"/>
-              <w:rPr>
-                <w:rFonts w:ascii="Times New Roman" w:hAnsi="Times New Roman"/>
-              </w:rPr>
-            </w:pPr>
-            <w:r>
-              <w:rPr>
-                <w:rFonts w:ascii="Times New Roman" w:hAnsi="Times New Roman"/>
-              </w:rPr>
-              <w:t xml:space="preserve">Chọn </w:t>
-            </w:r>
-            <w:r>
-              <w:rPr>
-                <w:rFonts w:ascii="Times New Roman" w:hAnsi="Times New Roman"/>
-              </w:rPr>
-              <w:t>titleService</w:t>
-            </w:r>
-          </w:p>
-        </w:tc>
-        <w:tc>
-          <w:tcPr>
-            <w:tcW w:w="5239" w:type="dxa"/>
-          </w:tcPr>
-          <w:p>
-            <w:pPr>
-              <w:jc w:val="left"/>
-              <w:rPr>
-                <w:rFonts w:ascii="Times New Roman" w:hAnsi="Times New Roman"/>
-              </w:rPr>
-            </w:pPr>
-            <w:r>
-              <w:rPr>
-                <w:rFonts w:ascii="Times New Roman" w:hAnsi="Times New Roman"/>
-              </w:rPr>
-              <w:t>Chuyển qua form Quản lý dịch vụ để quản lý danh sách dịch vụ</w:t>
-            </w:r>
-          </w:p>
-        </w:tc>
-      </w:tr>
-      <w:tr>
-        <w:trPr>
-          <w:trHeight w:val="250"/>
-        </w:trPr>
-        <w:tc>
-          <w:tcPr>
-            <w:tcW w:w="708" w:type="dxa"/>
-            <w:vAlign w:val="center"/>
-          </w:tcPr>
-          <w:p>
-            <w:pPr>
-              <w:jc w:val="center"/>
-              <w:rPr>
-                <w:rFonts w:ascii="Times New Roman" w:hAnsi="Times New Roman"/>
-              </w:rPr>
-            </w:pPr>
-            <w:r>
-              <w:rPr>
-                <w:rFonts w:ascii="Times New Roman" w:hAnsi="Times New Roman"/>
-              </w:rPr>
-              <w:t>13</w:t>
-            </w:r>
-          </w:p>
-        </w:tc>
-        <w:tc>
-          <w:tcPr>
-            <w:tcW w:w="2831" w:type="dxa"/>
-          </w:tcPr>
-          <w:p>
-            <w:pPr>
-              <w:jc w:val="left"/>
-              <w:rPr>
-                <w:rFonts w:ascii="Times New Roman" w:hAnsi="Times New Roman"/>
-              </w:rPr>
-            </w:pPr>
-            <w:r>
-              <w:rPr>
-                <w:rFonts w:ascii="Times New Roman" w:hAnsi="Times New Roman"/>
-              </w:rPr>
-              <w:t xml:space="preserve">Chọn </w:t>
-            </w:r>
-            <w:r>
-              <w:rPr>
-                <w:rFonts w:ascii="Times New Roman" w:hAnsi="Times New Roman"/>
-              </w:rPr>
-              <w:t>titleRule</w:t>
-            </w:r>
-          </w:p>
-        </w:tc>
-        <w:tc>
-          <w:tcPr>
-            <w:tcW w:w="5239" w:type="dxa"/>
-          </w:tcPr>
-          <w:p>
-            <w:pPr>
-              <w:jc w:val="left"/>
-              <w:rPr>
-                <w:rFonts w:ascii="Times New Roman" w:hAnsi="Times New Roman"/>
-              </w:rPr>
-            </w:pPr>
-            <w:r>
-              <w:rPr>
-                <w:rFonts w:ascii="Times New Roman" w:hAnsi="Times New Roman"/>
-              </w:rPr>
-              <w:t>Chuyển qua form Quy định để thay đổi các quy đị</w:t>
-            </w:r>
-            <w:r>
-              <w:rPr>
-                <w:rFonts w:ascii="Times New Roman" w:hAnsi="Times New Roman"/>
-              </w:rPr>
-              <w:t xml:space="preserve">nh </w:t>
-            </w:r>
-          </w:p>
-        </w:tc>
-      </w:tr>
-    </w:tbl>
-    <w:p>
-      <w:pPr>
         <w:spacing w:line="240" w:lineRule="auto"/>
         <w:jc w:val="left"/>
         <w:rPr>
@@ -16994,7 +14704,7 @@
           <w:szCs w:val="24"/>
         </w:rPr>
       </w:pPr>
-      <w:bookmarkStart w:id="24" w:name="_Toc517571074"/>
+      <w:bookmarkStart w:id="23" w:name="_Toc517571074"/>
       <w:r>
         <w:rPr>
           <w:sz w:val="28"/>
@@ -17018,7 +14728,7 @@
         </w:rPr>
         <w:t xml:space="preserve"> Màn hình Đặt phòng</w:t>
       </w:r>
-      <w:bookmarkEnd w:id="24"/>
+      <w:bookmarkEnd w:id="23"/>
     </w:p>
     <w:p>
       <w:pPr>
@@ -17039,16 +14749,14 @@
       </w:pPr>
       <w:r>
         <w:rPr>
-          <w:b/>
-          <w:i/>
           <w:noProof/>
           <w:lang w:val="en-US"/>
         </w:rPr>
         <w:drawing>
-          <wp:inline distT="0" distB="0" distL="0" distR="0" wp14:anchorId="2A6F35B1" wp14:editId="04896D48">
-            <wp:extent cx="5490845" cy="2636716"/>
+          <wp:inline distT="0" distB="0" distL="0" distR="0" wp14:anchorId="599D8FFA" wp14:editId="1F85F728">
+            <wp:extent cx="5490845" cy="2523490"/>
             <wp:effectExtent l="0" t="0" r="0" b="0"/>
-            <wp:docPr id="13" name="Picture 13" descr="C:\Users\DELL\Pictures\fBookingRom.PNG"/>
+            <wp:docPr id="7" name="Picture 7"/>
             <wp:cNvGraphicFramePr>
               <a:graphicFrameLocks xmlns:a="http://schemas.openxmlformats.org/drawingml/2006/main" noChangeAspect="1"/>
             </wp:cNvGraphicFramePr>
@@ -17056,36 +14764,23 @@
               <a:graphicData uri="http://schemas.openxmlformats.org/drawingml/2006/picture">
                 <pic:pic xmlns:pic="http://schemas.openxmlformats.org/drawingml/2006/picture">
                   <pic:nvPicPr>
-                    <pic:cNvPr id="0" name="Picture 31" descr="C:\Users\DELL\Pictures\fBookingRom.PNG"/>
-                    <pic:cNvPicPr>
-                      <a:picLocks noChangeAspect="1" noChangeArrowheads="1"/>
-                    </pic:cNvPicPr>
+                    <pic:cNvPr id="1" name=""/>
+                    <pic:cNvPicPr/>
                   </pic:nvPicPr>
                   <pic:blipFill>
-                    <a:blip r:embed="rId13">
-                      <a:extLst>
-                        <a:ext uri="{28A0092B-C50C-407E-A947-70E740481C1C}">
-                          <a14:useLocalDpi xmlns:a14="http://schemas.microsoft.com/office/drawing/2010/main" val="0"/>
-                        </a:ext>
-                      </a:extLst>
-                    </a:blip>
-                    <a:srcRect/>
+                    <a:blip r:embed="rId13"/>
                     <a:stretch>
                       <a:fillRect/>
                     </a:stretch>
                   </pic:blipFill>
-                  <pic:spPr bwMode="auto">
+                  <pic:spPr>
                     <a:xfrm>
                       <a:off x="0" y="0"/>
-                      <a:ext cx="5490845" cy="2636716"/>
+                      <a:ext cx="5490845" cy="2523490"/>
                     </a:xfrm>
                     <a:prstGeom prst="rect">
                       <a:avLst/>
                     </a:prstGeom>
-                    <a:noFill/>
-                    <a:ln>
-                      <a:noFill/>
-                    </a:ln>
                   </pic:spPr>
                 </pic:pic>
               </a:graphicData>
@@ -17098,18 +14793,25 @@
       <w:pPr>
         <w:jc w:val="center"/>
         <w:rPr>
+          <w:sz w:val="24"/>
+          <w:szCs w:val="24"/>
+        </w:rPr>
+      </w:pPr>
+      <w:r>
+        <w:rPr>
           <w:b/>
           <w:i/>
           <w:lang w:eastAsia="vi-VN"/>
         </w:rPr>
-      </w:pPr>
+        <w:t xml:space="preserve">Hình </w:t>
+      </w:r>
       <w:r>
         <w:rPr>
           <w:b/>
           <w:i/>
           <w:lang w:eastAsia="vi-VN"/>
         </w:rPr>
-        <w:t xml:space="preserve">Hình </w:t>
+        <w:t>4</w:t>
       </w:r>
       <w:r>
         <w:rPr>
@@ -17117,7 +14819,7 @@
           <w:i/>
           <w:lang w:eastAsia="vi-VN"/>
         </w:rPr>
-        <w:t>4</w:t>
+        <w:t>.</w:t>
       </w:r>
       <w:r>
         <w:rPr>
@@ -17125,7 +14827,7 @@
           <w:i/>
           <w:lang w:eastAsia="vi-VN"/>
         </w:rPr>
-        <w:t>.</w:t>
+        <w:t>3</w:t>
       </w:r>
       <w:r>
         <w:rPr>
@@ -17133,7 +14835,7 @@
           <w:i/>
           <w:lang w:eastAsia="vi-VN"/>
         </w:rPr>
-        <w:t>3</w:t>
+        <w:t>.</w:t>
       </w:r>
       <w:r>
         <w:rPr>
@@ -17141,7 +14843,7 @@
           <w:i/>
           <w:lang w:eastAsia="vi-VN"/>
         </w:rPr>
-        <w:t>.</w:t>
+        <w:t>4</w:t>
       </w:r>
       <w:r>
         <w:rPr>
@@ -17149,7 +14851,7 @@
           <w:i/>
           <w:lang w:eastAsia="vi-VN"/>
         </w:rPr>
-        <w:t>4</w:t>
+        <w:t xml:space="preserve">: </w:t>
       </w:r>
       <w:r>
         <w:rPr>
@@ -17157,48 +14859,14 @@
           <w:i/>
           <w:lang w:eastAsia="vi-VN"/>
         </w:rPr>
-        <w:t xml:space="preserve">: </w:t>
-      </w:r>
-      <w:r>
-        <w:rPr>
-          <w:b/>
-          <w:i/>
-          <w:lang w:eastAsia="vi-VN"/>
-        </w:rPr>
         <w:t xml:space="preserve">Giao diện đặt phòng </w:t>
       </w:r>
     </w:p>
     <w:p>
       <w:pPr>
-        <w:rPr>
-          <w:sz w:val="24"/>
-          <w:szCs w:val="24"/>
-        </w:rPr>
-      </w:pPr>
-    </w:p>
-    <w:p>
-      <w:pPr>
-        <w:spacing w:line="240" w:lineRule="auto"/>
-        <w:jc w:val="left"/>
-        <w:rPr>
-          <w:sz w:val="24"/>
-          <w:szCs w:val="24"/>
-        </w:rPr>
-      </w:pPr>
-      <w:r>
-        <w:rPr>
-          <w:sz w:val="24"/>
-          <w:szCs w:val="24"/>
-        </w:rPr>
-        <w:br w:type="page"/>
-      </w:r>
-    </w:p>
-    <w:p>
-      <w:pPr>
         <w:ind w:firstLine="1276"/>
       </w:pPr>
       <w:r>
-        <w:lastRenderedPageBreak/>
         <w:t>b. Mô tả các đối tượng trên màn hình</w:t>
       </w:r>
     </w:p>
@@ -17935,6 +15603,7 @@
               <w:rPr>
                 <w:rFonts w:ascii="Times New Roman" w:hAnsi="Times New Roman"/>
               </w:rPr>
+              <w:lastRenderedPageBreak/>
               <w:t>7</w:t>
             </w:r>
           </w:p>
@@ -18597,7 +16266,6 @@
               <w:rPr>
                 <w:rFonts w:ascii="Times New Roman" w:hAnsi="Times New Roman"/>
               </w:rPr>
-              <w:lastRenderedPageBreak/>
               <w:t>14</w:t>
             </w:r>
           </w:p>
@@ -19346,6 +17014,7 @@
               <w:rPr>
                 <w:rFonts w:ascii="Times New Roman" w:hAnsi="Times New Roman"/>
               </w:rPr>
+              <w:lastRenderedPageBreak/>
               <w:t>22</w:t>
             </w:r>
           </w:p>
@@ -20396,13 +18065,14 @@
           <w:szCs w:val="24"/>
         </w:rPr>
       </w:pPr>
-      <w:bookmarkStart w:id="25" w:name="_Toc517571075"/>
+      <w:bookmarkStart w:id="24" w:name="_Toc517571075"/>
       <w:r>
         <w:rPr>
           <w:sz w:val="28"/>
           <w:szCs w:val="24"/>
           <w:lang w:val="en-US"/>
         </w:rPr>
+        <w:lastRenderedPageBreak/>
         <w:t>4</w:t>
       </w:r>
       <w:r>
@@ -20435,7 +18105,7 @@
         </w:rPr>
         <w:t>ặt phòng</w:t>
       </w:r>
-      <w:bookmarkEnd w:id="25"/>
+      <w:bookmarkEnd w:id="24"/>
     </w:p>
     <w:p>
       <w:pPr>
@@ -20458,10 +18128,10 @@
           <w:lang w:val="en-US"/>
         </w:rPr>
         <w:drawing>
-          <wp:inline distT="0" distB="0" distL="0" distR="0" wp14:anchorId="3867132F" wp14:editId="3FCCE3A2">
-            <wp:extent cx="5490845" cy="3184525"/>
-            <wp:effectExtent l="0" t="0" r="0" b="0"/>
-            <wp:docPr id="2" name="Picture 2"/>
+          <wp:inline distT="0" distB="0" distL="0" distR="0" wp14:anchorId="630C804A" wp14:editId="196D64CA">
+            <wp:extent cx="5490845" cy="3133725"/>
+            <wp:effectExtent l="0" t="0" r="0" b="9525"/>
+            <wp:docPr id="8" name="Picture 8"/>
             <wp:cNvGraphicFramePr>
               <a:graphicFrameLocks xmlns:a="http://schemas.openxmlformats.org/drawingml/2006/main" noChangeAspect="1"/>
             </wp:cNvGraphicFramePr>
@@ -20481,7 +18151,7 @@
                   <pic:spPr>
                     <a:xfrm>
                       <a:off x="0" y="0"/>
-                      <a:ext cx="5490845" cy="3184525"/>
+                      <a:ext cx="5490845" cy="3133725"/>
                     </a:xfrm>
                     <a:prstGeom prst="rect">
                       <a:avLst/>
@@ -20509,7 +18179,6 @@
           <w:i/>
           <w:lang w:eastAsia="vi-VN"/>
         </w:rPr>
-        <w:lastRenderedPageBreak/>
         <w:t xml:space="preserve">Hình </w:t>
       </w:r>
       <w:r>
@@ -20628,7 +18297,7 @@
         </w:tc>
         <w:tc>
           <w:tcPr>
-            <w:tcW w:w="2152" w:type="dxa"/>
+            <w:tcW w:w="2311" w:type="dxa"/>
             <w:shd w:val="clear" w:color="auto" w:fill="548DD4" w:themeFill="text2" w:themeFillTint="99"/>
             <w:vAlign w:val="center"/>
           </w:tcPr>
@@ -20652,7 +18321,7 @@
         </w:tc>
         <w:tc>
           <w:tcPr>
-            <w:tcW w:w="1813" w:type="dxa"/>
+            <w:tcW w:w="1756" w:type="dxa"/>
             <w:shd w:val="clear" w:color="auto" w:fill="548DD4" w:themeFill="text2" w:themeFillTint="99"/>
             <w:vAlign w:val="center"/>
           </w:tcPr>
@@ -20676,7 +18345,7 @@
         </w:tc>
         <w:tc>
           <w:tcPr>
-            <w:tcW w:w="1418" w:type="dxa"/>
+            <w:tcW w:w="1348" w:type="dxa"/>
             <w:shd w:val="clear" w:color="auto" w:fill="548DD4" w:themeFill="text2" w:themeFillTint="99"/>
             <w:vAlign w:val="center"/>
           </w:tcPr>
@@ -20700,7 +18369,7 @@
         </w:tc>
         <w:tc>
           <w:tcPr>
-            <w:tcW w:w="2687" w:type="dxa"/>
+            <w:tcW w:w="2514" w:type="dxa"/>
             <w:shd w:val="clear" w:color="auto" w:fill="548DD4" w:themeFill="text2" w:themeFillTint="99"/>
             <w:vAlign w:val="center"/>
           </w:tcPr>
@@ -20746,7 +18415,7 @@
         </w:tc>
         <w:tc>
           <w:tcPr>
-            <w:tcW w:w="2152" w:type="dxa"/>
+            <w:tcW w:w="2311" w:type="dxa"/>
           </w:tcPr>
           <w:p>
             <w:pPr>
@@ -20765,7 +18434,7 @@
         </w:tc>
         <w:tc>
           <w:tcPr>
-            <w:tcW w:w="1813" w:type="dxa"/>
+            <w:tcW w:w="1756" w:type="dxa"/>
           </w:tcPr>
           <w:p>
             <w:pPr>
@@ -20784,20 +18453,20 @@
         </w:tc>
         <w:tc>
           <w:tcPr>
-            <w:tcW w:w="1418" w:type="dxa"/>
-          </w:tcPr>
-          <w:p>
-            <w:pPr>
-              <w:jc w:val="left"/>
-              <w:rPr>
-                <w:rFonts w:ascii="Times New Roman" w:hAnsi="Times New Roman"/>
-              </w:rPr>
-            </w:pPr>
-          </w:p>
-        </w:tc>
-        <w:tc>
-          <w:tcPr>
-            <w:tcW w:w="2687" w:type="dxa"/>
+            <w:tcW w:w="1348" w:type="dxa"/>
+          </w:tcPr>
+          <w:p>
+            <w:pPr>
+              <w:jc w:val="left"/>
+              <w:rPr>
+                <w:rFonts w:ascii="Times New Roman" w:hAnsi="Times New Roman"/>
+              </w:rPr>
+            </w:pPr>
+          </w:p>
+        </w:tc>
+        <w:tc>
+          <w:tcPr>
+            <w:tcW w:w="2514" w:type="dxa"/>
           </w:tcPr>
           <w:p>
             <w:pPr>
@@ -20838,7 +18507,7 @@
         </w:tc>
         <w:tc>
           <w:tcPr>
-            <w:tcW w:w="2152" w:type="dxa"/>
+            <w:tcW w:w="2311" w:type="dxa"/>
           </w:tcPr>
           <w:p>
             <w:pPr>
@@ -20857,7 +18526,7 @@
         </w:tc>
         <w:tc>
           <w:tcPr>
-            <w:tcW w:w="1813" w:type="dxa"/>
+            <w:tcW w:w="1756" w:type="dxa"/>
           </w:tcPr>
           <w:p>
             <w:pPr>
@@ -20876,7 +18545,7 @@
         </w:tc>
         <w:tc>
           <w:tcPr>
-            <w:tcW w:w="1418" w:type="dxa"/>
+            <w:tcW w:w="1348" w:type="dxa"/>
           </w:tcPr>
           <w:p>
             <w:pPr>
@@ -20895,7 +18564,7 @@
         </w:tc>
         <w:tc>
           <w:tcPr>
-            <w:tcW w:w="2687" w:type="dxa"/>
+            <w:tcW w:w="2514" w:type="dxa"/>
           </w:tcPr>
           <w:p>
             <w:pPr>
@@ -20936,7 +18605,7 @@
         </w:tc>
         <w:tc>
           <w:tcPr>
-            <w:tcW w:w="2152" w:type="dxa"/>
+            <w:tcW w:w="2311" w:type="dxa"/>
           </w:tcPr>
           <w:p>
             <w:pPr>
@@ -20955,7 +18624,7 @@
         </w:tc>
         <w:tc>
           <w:tcPr>
-            <w:tcW w:w="1813" w:type="dxa"/>
+            <w:tcW w:w="1756" w:type="dxa"/>
           </w:tcPr>
           <w:p>
             <w:pPr>
@@ -20974,20 +18643,20 @@
         </w:tc>
         <w:tc>
           <w:tcPr>
-            <w:tcW w:w="1418" w:type="dxa"/>
-          </w:tcPr>
-          <w:p>
-            <w:pPr>
-              <w:jc w:val="left"/>
-              <w:rPr>
-                <w:rFonts w:ascii="Times New Roman" w:hAnsi="Times New Roman"/>
-              </w:rPr>
-            </w:pPr>
-          </w:p>
-        </w:tc>
-        <w:tc>
-          <w:tcPr>
-            <w:tcW w:w="2687" w:type="dxa"/>
+            <w:tcW w:w="1348" w:type="dxa"/>
+          </w:tcPr>
+          <w:p>
+            <w:pPr>
+              <w:jc w:val="left"/>
+              <w:rPr>
+                <w:rFonts w:ascii="Times New Roman" w:hAnsi="Times New Roman"/>
+              </w:rPr>
+            </w:pPr>
+          </w:p>
+        </w:tc>
+        <w:tc>
+          <w:tcPr>
+            <w:tcW w:w="2514" w:type="dxa"/>
           </w:tcPr>
           <w:p>
             <w:pPr>
@@ -21028,7 +18697,7 @@
         </w:tc>
         <w:tc>
           <w:tcPr>
-            <w:tcW w:w="2152" w:type="dxa"/>
+            <w:tcW w:w="2311" w:type="dxa"/>
           </w:tcPr>
           <w:p>
             <w:pPr>
@@ -21047,7 +18716,7 @@
         </w:tc>
         <w:tc>
           <w:tcPr>
-            <w:tcW w:w="1813" w:type="dxa"/>
+            <w:tcW w:w="1756" w:type="dxa"/>
           </w:tcPr>
           <w:p>
             <w:pPr>
@@ -21066,20 +18735,20 @@
         </w:tc>
         <w:tc>
           <w:tcPr>
-            <w:tcW w:w="1418" w:type="dxa"/>
-          </w:tcPr>
-          <w:p>
-            <w:pPr>
-              <w:jc w:val="left"/>
-              <w:rPr>
-                <w:rFonts w:ascii="Times New Roman" w:hAnsi="Times New Roman"/>
-              </w:rPr>
-            </w:pPr>
-          </w:p>
-        </w:tc>
-        <w:tc>
-          <w:tcPr>
-            <w:tcW w:w="2687" w:type="dxa"/>
+            <w:tcW w:w="1348" w:type="dxa"/>
+          </w:tcPr>
+          <w:p>
+            <w:pPr>
+              <w:jc w:val="left"/>
+              <w:rPr>
+                <w:rFonts w:ascii="Times New Roman" w:hAnsi="Times New Roman"/>
+              </w:rPr>
+            </w:pPr>
+          </w:p>
+        </w:tc>
+        <w:tc>
+          <w:tcPr>
+            <w:tcW w:w="2514" w:type="dxa"/>
           </w:tcPr>
           <w:p>
             <w:pPr>
@@ -21120,7 +18789,7 @@
         </w:tc>
         <w:tc>
           <w:tcPr>
-            <w:tcW w:w="2152" w:type="dxa"/>
+            <w:tcW w:w="2311" w:type="dxa"/>
           </w:tcPr>
           <w:p>
             <w:pPr>
@@ -21139,7 +18808,7 @@
         </w:tc>
         <w:tc>
           <w:tcPr>
-            <w:tcW w:w="1813" w:type="dxa"/>
+            <w:tcW w:w="1756" w:type="dxa"/>
           </w:tcPr>
           <w:p>
             <w:pPr>
@@ -21158,20 +18827,20 @@
         </w:tc>
         <w:tc>
           <w:tcPr>
-            <w:tcW w:w="1418" w:type="dxa"/>
-          </w:tcPr>
-          <w:p>
-            <w:pPr>
-              <w:jc w:val="left"/>
-              <w:rPr>
-                <w:rFonts w:ascii="Times New Roman" w:hAnsi="Times New Roman"/>
-              </w:rPr>
-            </w:pPr>
-          </w:p>
-        </w:tc>
-        <w:tc>
-          <w:tcPr>
-            <w:tcW w:w="2687" w:type="dxa"/>
+            <w:tcW w:w="1348" w:type="dxa"/>
+          </w:tcPr>
+          <w:p>
+            <w:pPr>
+              <w:jc w:val="left"/>
+              <w:rPr>
+                <w:rFonts w:ascii="Times New Roman" w:hAnsi="Times New Roman"/>
+              </w:rPr>
+            </w:pPr>
+          </w:p>
+        </w:tc>
+        <w:tc>
+          <w:tcPr>
+            <w:tcW w:w="2514" w:type="dxa"/>
           </w:tcPr>
           <w:p>
             <w:pPr>
@@ -21212,7 +18881,7 @@
         </w:tc>
         <w:tc>
           <w:tcPr>
-            <w:tcW w:w="2152" w:type="dxa"/>
+            <w:tcW w:w="2311" w:type="dxa"/>
           </w:tcPr>
           <w:p>
             <w:pPr>
@@ -21231,7 +18900,7 @@
         </w:tc>
         <w:tc>
           <w:tcPr>
-            <w:tcW w:w="1813" w:type="dxa"/>
+            <w:tcW w:w="1756" w:type="dxa"/>
           </w:tcPr>
           <w:p>
             <w:pPr>
@@ -21250,7 +18919,7 @@
         </w:tc>
         <w:tc>
           <w:tcPr>
-            <w:tcW w:w="1418" w:type="dxa"/>
+            <w:tcW w:w="1348" w:type="dxa"/>
           </w:tcPr>
           <w:p>
             <w:pPr>
@@ -21269,7 +18938,7 @@
         </w:tc>
         <w:tc>
           <w:tcPr>
-            <w:tcW w:w="2687" w:type="dxa"/>
+            <w:tcW w:w="2514" w:type="dxa"/>
           </w:tcPr>
           <w:p>
             <w:pPr>
@@ -21310,7 +18979,7 @@
         </w:tc>
         <w:tc>
           <w:tcPr>
-            <w:tcW w:w="2152" w:type="dxa"/>
+            <w:tcW w:w="2311" w:type="dxa"/>
           </w:tcPr>
           <w:p>
             <w:pPr>
@@ -21329,7 +18998,7 @@
         </w:tc>
         <w:tc>
           <w:tcPr>
-            <w:tcW w:w="1813" w:type="dxa"/>
+            <w:tcW w:w="1756" w:type="dxa"/>
           </w:tcPr>
           <w:p>
             <w:pPr>
@@ -21348,20 +19017,20 @@
         </w:tc>
         <w:tc>
           <w:tcPr>
-            <w:tcW w:w="1418" w:type="dxa"/>
-          </w:tcPr>
-          <w:p>
-            <w:pPr>
-              <w:jc w:val="left"/>
-              <w:rPr>
-                <w:rFonts w:ascii="Times New Roman" w:hAnsi="Times New Roman"/>
-              </w:rPr>
-            </w:pPr>
-          </w:p>
-        </w:tc>
-        <w:tc>
-          <w:tcPr>
-            <w:tcW w:w="2687" w:type="dxa"/>
+            <w:tcW w:w="1348" w:type="dxa"/>
+          </w:tcPr>
+          <w:p>
+            <w:pPr>
+              <w:jc w:val="left"/>
+              <w:rPr>
+                <w:rFonts w:ascii="Times New Roman" w:hAnsi="Times New Roman"/>
+              </w:rPr>
+            </w:pPr>
+          </w:p>
+        </w:tc>
+        <w:tc>
+          <w:tcPr>
+            <w:tcW w:w="2514" w:type="dxa"/>
           </w:tcPr>
           <w:p>
             <w:pPr>
@@ -21396,13 +19065,14 @@
               <w:rPr>
                 <w:rFonts w:ascii="Times New Roman" w:hAnsi="Times New Roman"/>
               </w:rPr>
+              <w:lastRenderedPageBreak/>
               <w:t>8</w:t>
             </w:r>
           </w:p>
         </w:tc>
         <w:tc>
           <w:tcPr>
-            <w:tcW w:w="2152" w:type="dxa"/>
+            <w:tcW w:w="2311" w:type="dxa"/>
           </w:tcPr>
           <w:p>
             <w:pPr>
@@ -21421,7 +19091,7 @@
         </w:tc>
         <w:tc>
           <w:tcPr>
-            <w:tcW w:w="1813" w:type="dxa"/>
+            <w:tcW w:w="1756" w:type="dxa"/>
           </w:tcPr>
           <w:p>
             <w:pPr>
@@ -21440,7 +19110,7 @@
         </w:tc>
         <w:tc>
           <w:tcPr>
-            <w:tcW w:w="1418" w:type="dxa"/>
+            <w:tcW w:w="1348" w:type="dxa"/>
           </w:tcPr>
           <w:p>
             <w:pPr>
@@ -21459,7 +19129,7 @@
         </w:tc>
         <w:tc>
           <w:tcPr>
-            <w:tcW w:w="2687" w:type="dxa"/>
+            <w:tcW w:w="2514" w:type="dxa"/>
           </w:tcPr>
           <w:p>
             <w:pPr>
@@ -21500,7 +19170,7 @@
         </w:tc>
         <w:tc>
           <w:tcPr>
-            <w:tcW w:w="2152" w:type="dxa"/>
+            <w:tcW w:w="2311" w:type="dxa"/>
           </w:tcPr>
           <w:p>
             <w:pPr>
@@ -21519,7 +19189,7 @@
         </w:tc>
         <w:tc>
           <w:tcPr>
-            <w:tcW w:w="1813" w:type="dxa"/>
+            <w:tcW w:w="1756" w:type="dxa"/>
           </w:tcPr>
           <w:p>
             <w:pPr>
@@ -21538,20 +19208,20 @@
         </w:tc>
         <w:tc>
           <w:tcPr>
-            <w:tcW w:w="1418" w:type="dxa"/>
-          </w:tcPr>
-          <w:p>
-            <w:pPr>
-              <w:jc w:val="left"/>
-              <w:rPr>
-                <w:rFonts w:ascii="Times New Roman" w:hAnsi="Times New Roman"/>
-              </w:rPr>
-            </w:pPr>
-          </w:p>
-        </w:tc>
-        <w:tc>
-          <w:tcPr>
-            <w:tcW w:w="2687" w:type="dxa"/>
+            <w:tcW w:w="1348" w:type="dxa"/>
+          </w:tcPr>
+          <w:p>
+            <w:pPr>
+              <w:jc w:val="left"/>
+              <w:rPr>
+                <w:rFonts w:ascii="Times New Roman" w:hAnsi="Times New Roman"/>
+              </w:rPr>
+            </w:pPr>
+          </w:p>
+        </w:tc>
+        <w:tc>
+          <w:tcPr>
+            <w:tcW w:w="2514" w:type="dxa"/>
           </w:tcPr>
           <w:p>
             <w:pPr>
@@ -21570,6 +19240,9 @@
         </w:tc>
       </w:tr>
       <w:tr>
+        <w:trPr>
+          <w:trHeight w:val="854"/>
+        </w:trPr>
         <w:tc>
           <w:tcPr>
             <w:tcW w:w="708" w:type="dxa"/>
@@ -21592,7 +19265,7 @@
         </w:tc>
         <w:tc>
           <w:tcPr>
-            <w:tcW w:w="2152" w:type="dxa"/>
+            <w:tcW w:w="2311" w:type="dxa"/>
           </w:tcPr>
           <w:p>
             <w:pPr>
@@ -21611,7 +19284,7 @@
         </w:tc>
         <w:tc>
           <w:tcPr>
-            <w:tcW w:w="1813" w:type="dxa"/>
+            <w:tcW w:w="1756" w:type="dxa"/>
           </w:tcPr>
           <w:p>
             <w:pPr>
@@ -21630,7 +19303,7 @@
         </w:tc>
         <w:tc>
           <w:tcPr>
-            <w:tcW w:w="1418" w:type="dxa"/>
+            <w:tcW w:w="1348" w:type="dxa"/>
           </w:tcPr>
           <w:p>
             <w:pPr>
@@ -21649,7 +19322,7 @@
         </w:tc>
         <w:tc>
           <w:tcPr>
-            <w:tcW w:w="2687" w:type="dxa"/>
+            <w:tcW w:w="2514" w:type="dxa"/>
           </w:tcPr>
           <w:p>
             <w:pPr>
@@ -21690,26 +19363,26 @@
         </w:tc>
         <w:tc>
           <w:tcPr>
-            <w:tcW w:w="2152" w:type="dxa"/>
-          </w:tcPr>
-          <w:p>
-            <w:pPr>
-              <w:jc w:val="left"/>
-              <w:rPr>
-                <w:rFonts w:ascii="Times New Roman" w:hAnsi="Times New Roman"/>
-              </w:rPr>
-            </w:pPr>
-            <w:r>
-              <w:rPr>
-                <w:rFonts w:ascii="Times New Roman" w:hAnsi="Times New Roman"/>
-              </w:rPr>
-              <w:t>btnUpdate</w:t>
-            </w:r>
-          </w:p>
-        </w:tc>
-        <w:tc>
-          <w:tcPr>
-            <w:tcW w:w="1813" w:type="dxa"/>
+            <w:tcW w:w="2311" w:type="dxa"/>
+          </w:tcPr>
+          <w:p>
+            <w:pPr>
+              <w:jc w:val="left"/>
+              <w:rPr>
+                <w:rFonts w:ascii="Times New Roman" w:hAnsi="Times New Roman"/>
+              </w:rPr>
+            </w:pPr>
+            <w:r>
+              <w:rPr>
+                <w:rFonts w:ascii="Times New Roman" w:hAnsi="Times New Roman"/>
+              </w:rPr>
+              <w:t>btnUpdateCustomer</w:t>
+            </w:r>
+          </w:p>
+        </w:tc>
+        <w:tc>
+          <w:tcPr>
+            <w:tcW w:w="1756" w:type="dxa"/>
           </w:tcPr>
           <w:p>
             <w:pPr>
@@ -21728,33 +19401,33 @@
         </w:tc>
         <w:tc>
           <w:tcPr>
-            <w:tcW w:w="1418" w:type="dxa"/>
-          </w:tcPr>
-          <w:p>
-            <w:pPr>
-              <w:jc w:val="left"/>
-              <w:rPr>
-                <w:rFonts w:ascii="Times New Roman" w:hAnsi="Times New Roman"/>
-              </w:rPr>
-            </w:pPr>
-          </w:p>
-        </w:tc>
-        <w:tc>
-          <w:tcPr>
-            <w:tcW w:w="2687" w:type="dxa"/>
-          </w:tcPr>
-          <w:p>
-            <w:pPr>
-              <w:jc w:val="left"/>
-              <w:rPr>
-                <w:rFonts w:ascii="Times New Roman" w:hAnsi="Times New Roman"/>
-              </w:rPr>
-            </w:pPr>
-            <w:r>
-              <w:rPr>
-                <w:rFonts w:ascii="Times New Roman" w:hAnsi="Times New Roman"/>
-              </w:rPr>
-              <w:t>Thực hiện thao tác thay đổi thông tin liên quan đến đặt phòng</w:t>
+            <w:tcW w:w="1348" w:type="dxa"/>
+          </w:tcPr>
+          <w:p>
+            <w:pPr>
+              <w:jc w:val="left"/>
+              <w:rPr>
+                <w:rFonts w:ascii="Times New Roman" w:hAnsi="Times New Roman"/>
+              </w:rPr>
+            </w:pPr>
+          </w:p>
+        </w:tc>
+        <w:tc>
+          <w:tcPr>
+            <w:tcW w:w="2514" w:type="dxa"/>
+          </w:tcPr>
+          <w:p>
+            <w:pPr>
+              <w:jc w:val="left"/>
+              <w:rPr>
+                <w:rFonts w:ascii="Times New Roman" w:hAnsi="Times New Roman"/>
+              </w:rPr>
+            </w:pPr>
+            <w:r>
+              <w:rPr>
+                <w:rFonts w:ascii="Times New Roman" w:hAnsi="Times New Roman"/>
+              </w:rPr>
+              <w:t>Cập nhật lại thông tin khách hàng đặt phòng</w:t>
             </w:r>
           </w:p>
         </w:tc>
@@ -21782,26 +19455,26 @@
         </w:tc>
         <w:tc>
           <w:tcPr>
-            <w:tcW w:w="2152" w:type="dxa"/>
-          </w:tcPr>
-          <w:p>
-            <w:pPr>
-              <w:jc w:val="left"/>
-              <w:rPr>
-                <w:rFonts w:ascii="Times New Roman" w:hAnsi="Times New Roman"/>
-              </w:rPr>
-            </w:pPr>
-            <w:r>
-              <w:rPr>
-                <w:rFonts w:ascii="Times New Roman" w:hAnsi="Times New Roman"/>
-              </w:rPr>
-              <w:t>btnUpdateCustomer</w:t>
-            </w:r>
-          </w:p>
-        </w:tc>
-        <w:tc>
-          <w:tcPr>
-            <w:tcW w:w="1813" w:type="dxa"/>
+            <w:tcW w:w="2311" w:type="dxa"/>
+          </w:tcPr>
+          <w:p>
+            <w:pPr>
+              <w:jc w:val="left"/>
+              <w:rPr>
+                <w:rFonts w:ascii="Times New Roman" w:hAnsi="Times New Roman"/>
+              </w:rPr>
+            </w:pPr>
+            <w:r>
+              <w:rPr>
+                <w:rFonts w:ascii="Times New Roman" w:hAnsi="Times New Roman"/>
+              </w:rPr>
+              <w:t>btnDel</w:t>
+            </w:r>
+          </w:p>
+        </w:tc>
+        <w:tc>
+          <w:tcPr>
+            <w:tcW w:w="1756" w:type="dxa"/>
           </w:tcPr>
           <w:p>
             <w:pPr>
@@ -21820,33 +19493,33 @@
         </w:tc>
         <w:tc>
           <w:tcPr>
-            <w:tcW w:w="1418" w:type="dxa"/>
-          </w:tcPr>
-          <w:p>
-            <w:pPr>
-              <w:jc w:val="left"/>
-              <w:rPr>
-                <w:rFonts w:ascii="Times New Roman" w:hAnsi="Times New Roman"/>
-              </w:rPr>
-            </w:pPr>
-          </w:p>
-        </w:tc>
-        <w:tc>
-          <w:tcPr>
-            <w:tcW w:w="2687" w:type="dxa"/>
-          </w:tcPr>
-          <w:p>
-            <w:pPr>
-              <w:jc w:val="left"/>
-              <w:rPr>
-                <w:rFonts w:ascii="Times New Roman" w:hAnsi="Times New Roman"/>
-              </w:rPr>
-            </w:pPr>
-            <w:r>
-              <w:rPr>
-                <w:rFonts w:ascii="Times New Roman" w:hAnsi="Times New Roman"/>
-              </w:rPr>
-              <w:t>Cập nhật lại thông tin khách hàng đặt phòng</w:t>
+            <w:tcW w:w="1348" w:type="dxa"/>
+          </w:tcPr>
+          <w:p>
+            <w:pPr>
+              <w:jc w:val="left"/>
+              <w:rPr>
+                <w:rFonts w:ascii="Times New Roman" w:hAnsi="Times New Roman"/>
+              </w:rPr>
+            </w:pPr>
+          </w:p>
+        </w:tc>
+        <w:tc>
+          <w:tcPr>
+            <w:tcW w:w="2514" w:type="dxa"/>
+          </w:tcPr>
+          <w:p>
+            <w:pPr>
+              <w:jc w:val="left"/>
+              <w:rPr>
+                <w:rFonts w:ascii="Times New Roman" w:hAnsi="Times New Roman"/>
+              </w:rPr>
+            </w:pPr>
+            <w:r>
+              <w:rPr>
+                <w:rFonts w:ascii="Times New Roman" w:hAnsi="Times New Roman"/>
+              </w:rPr>
+              <w:t>Xóa thông tin khách hàng đồng thời xóa luôn mã đặt phòng của khách trong CSDL</w:t>
             </w:r>
           </w:p>
         </w:tc>
@@ -21874,26 +19547,26 @@
         </w:tc>
         <w:tc>
           <w:tcPr>
-            <w:tcW w:w="2152" w:type="dxa"/>
-          </w:tcPr>
-          <w:p>
-            <w:pPr>
-              <w:jc w:val="left"/>
-              <w:rPr>
-                <w:rFonts w:ascii="Times New Roman" w:hAnsi="Times New Roman"/>
-              </w:rPr>
-            </w:pPr>
-            <w:r>
-              <w:rPr>
-                <w:rFonts w:ascii="Times New Roman" w:hAnsi="Times New Roman"/>
-              </w:rPr>
-              <w:t>btnDel</w:t>
-            </w:r>
-          </w:p>
-        </w:tc>
-        <w:tc>
-          <w:tcPr>
-            <w:tcW w:w="1813" w:type="dxa"/>
+            <w:tcW w:w="2311" w:type="dxa"/>
+          </w:tcPr>
+          <w:p>
+            <w:pPr>
+              <w:jc w:val="left"/>
+              <w:rPr>
+                <w:rFonts w:ascii="Times New Roman" w:hAnsi="Times New Roman"/>
+              </w:rPr>
+            </w:pPr>
+            <w:r>
+              <w:rPr>
+                <w:rFonts w:ascii="Times New Roman" w:hAnsi="Times New Roman"/>
+              </w:rPr>
+              <w:t>btnClose</w:t>
+            </w:r>
+          </w:p>
+        </w:tc>
+        <w:tc>
+          <w:tcPr>
+            <w:tcW w:w="1756" w:type="dxa"/>
           </w:tcPr>
           <w:p>
             <w:pPr>
@@ -21912,120 +19585,20 @@
         </w:tc>
         <w:tc>
           <w:tcPr>
-            <w:tcW w:w="1418" w:type="dxa"/>
-          </w:tcPr>
-          <w:p>
-            <w:pPr>
-              <w:jc w:val="left"/>
-              <w:rPr>
-                <w:rFonts w:ascii="Times New Roman" w:hAnsi="Times New Roman"/>
-              </w:rPr>
-            </w:pPr>
-          </w:p>
-        </w:tc>
-        <w:tc>
-          <w:tcPr>
-            <w:tcW w:w="2687" w:type="dxa"/>
-          </w:tcPr>
-          <w:p>
-            <w:pPr>
-              <w:jc w:val="left"/>
-              <w:rPr>
-                <w:rFonts w:ascii="Times New Roman" w:hAnsi="Times New Roman"/>
-              </w:rPr>
-            </w:pPr>
-            <w:r>
-              <w:rPr>
-                <w:rFonts w:ascii="Times New Roman" w:hAnsi="Times New Roman"/>
-              </w:rPr>
-              <w:t xml:space="preserve">Xóa thông tin khách hàng đồng thời xóa </w:t>
-            </w:r>
-            <w:r>
-              <w:rPr>
-                <w:rFonts w:ascii="Times New Roman" w:hAnsi="Times New Roman"/>
-              </w:rPr>
-              <w:lastRenderedPageBreak/>
-              <w:t>luôn mã đặt phòng của khách trong CSDL</w:t>
-            </w:r>
-          </w:p>
-        </w:tc>
-      </w:tr>
-      <w:tr>
-        <w:tc>
-          <w:tcPr>
-            <w:tcW w:w="708" w:type="dxa"/>
-            <w:vAlign w:val="center"/>
-          </w:tcPr>
-          <w:p>
-            <w:pPr>
-              <w:jc w:val="center"/>
-              <w:rPr>
-                <w:rFonts w:ascii="Times New Roman" w:hAnsi="Times New Roman"/>
-              </w:rPr>
-            </w:pPr>
-            <w:r>
-              <w:rPr>
-                <w:rFonts w:ascii="Times New Roman" w:hAnsi="Times New Roman"/>
-              </w:rPr>
-              <w:lastRenderedPageBreak/>
-              <w:t>14</w:t>
-            </w:r>
-          </w:p>
-        </w:tc>
-        <w:tc>
-          <w:tcPr>
-            <w:tcW w:w="2152" w:type="dxa"/>
-          </w:tcPr>
-          <w:p>
-            <w:pPr>
-              <w:jc w:val="left"/>
-              <w:rPr>
-                <w:rFonts w:ascii="Times New Roman" w:hAnsi="Times New Roman"/>
-              </w:rPr>
-            </w:pPr>
-            <w:r>
-              <w:rPr>
-                <w:rFonts w:ascii="Times New Roman" w:hAnsi="Times New Roman"/>
-              </w:rPr>
-              <w:t>btnClose</w:t>
-            </w:r>
-          </w:p>
-        </w:tc>
-        <w:tc>
-          <w:tcPr>
-            <w:tcW w:w="1813" w:type="dxa"/>
-          </w:tcPr>
-          <w:p>
-            <w:pPr>
-              <w:jc w:val="left"/>
-              <w:rPr>
-                <w:rFonts w:ascii="Times New Roman" w:hAnsi="Times New Roman"/>
-              </w:rPr>
-            </w:pPr>
-            <w:r>
-              <w:rPr>
-                <w:rFonts w:ascii="Times New Roman" w:hAnsi="Times New Roman"/>
-              </w:rPr>
-              <w:t>Button</w:t>
-            </w:r>
-          </w:p>
-        </w:tc>
-        <w:tc>
-          <w:tcPr>
-            <w:tcW w:w="1418" w:type="dxa"/>
-          </w:tcPr>
-          <w:p>
-            <w:pPr>
-              <w:jc w:val="left"/>
-              <w:rPr>
-                <w:rFonts w:ascii="Times New Roman" w:hAnsi="Times New Roman"/>
-              </w:rPr>
-            </w:pPr>
-          </w:p>
-        </w:tc>
-        <w:tc>
-          <w:tcPr>
-            <w:tcW w:w="2687" w:type="dxa"/>
+            <w:tcW w:w="1348" w:type="dxa"/>
+          </w:tcPr>
+          <w:p>
+            <w:pPr>
+              <w:jc w:val="left"/>
+              <w:rPr>
+                <w:rFonts w:ascii="Times New Roman" w:hAnsi="Times New Roman"/>
+              </w:rPr>
+            </w:pPr>
+          </w:p>
+        </w:tc>
+        <w:tc>
+          <w:tcPr>
+            <w:tcW w:w="2514" w:type="dxa"/>
           </w:tcPr>
           <w:p>
             <w:pPr>
@@ -22444,7 +20017,7 @@
           <w:szCs w:val="24"/>
         </w:rPr>
       </w:pPr>
-      <w:bookmarkStart w:id="26" w:name="_Toc517571076"/>
+      <w:bookmarkStart w:id="25" w:name="_Toc517571076"/>
       <w:r>
         <w:rPr>
           <w:sz w:val="28"/>
@@ -22468,7 +20041,7 @@
         </w:rPr>
         <w:t>Màn hình Nhận phòng</w:t>
       </w:r>
-      <w:bookmarkEnd w:id="26"/>
+      <w:bookmarkEnd w:id="25"/>
     </w:p>
     <w:p>
       <w:pPr>
@@ -22490,11 +20063,12 @@
           <w:noProof/>
           <w:lang w:val="en-US"/>
         </w:rPr>
+        <w:lastRenderedPageBreak/>
         <w:drawing>
-          <wp:inline distT="0" distB="0" distL="0" distR="0" wp14:anchorId="4D7AC610" wp14:editId="771E619D">
-            <wp:extent cx="5490845" cy="3257550"/>
+          <wp:inline distT="0" distB="0" distL="0" distR="0" wp14:anchorId="730B2D54" wp14:editId="15A3A5AA">
+            <wp:extent cx="5490845" cy="3699510"/>
             <wp:effectExtent l="0" t="0" r="0" b="0"/>
-            <wp:docPr id="15" name="Picture 15"/>
+            <wp:docPr id="9" name="Picture 9"/>
             <wp:cNvGraphicFramePr>
               <a:graphicFrameLocks xmlns:a="http://schemas.openxmlformats.org/drawingml/2006/main" noChangeAspect="1"/>
             </wp:cNvGraphicFramePr>
@@ -22514,7 +20088,7 @@
                   <pic:spPr>
                     <a:xfrm>
                       <a:off x="0" y="0"/>
-                      <a:ext cx="5490845" cy="3257550"/>
+                      <a:ext cx="5490845" cy="3699510"/>
                     </a:xfrm>
                     <a:prstGeom prst="rect">
                       <a:avLst/>
@@ -23254,6 +20828,7 @@
               <w:rPr>
                 <w:rFonts w:ascii="Times New Roman" w:hAnsi="Times New Roman"/>
               </w:rPr>
+              <w:lastRenderedPageBreak/>
               <w:t>6</w:t>
             </w:r>
           </w:p>
@@ -23934,7 +21509,6 @@
               <w:rPr>
                 <w:rFonts w:ascii="Times New Roman" w:hAnsi="Times New Roman"/>
               </w:rPr>
-              <w:lastRenderedPageBreak/>
               <w:t>13</w:t>
             </w:r>
           </w:p>
@@ -24564,6 +22138,107 @@
                 <w:rFonts w:ascii="Times New Roman" w:hAnsi="Times New Roman"/>
               </w:rPr>
               <w:t>Chuyển sang form Chi tiết nhận phòng</w:t>
+            </w:r>
+          </w:p>
+        </w:tc>
+      </w:tr>
+      <w:tr>
+        <w:tc>
+          <w:tcPr>
+            <w:tcW w:w="708" w:type="dxa"/>
+            <w:vAlign w:val="center"/>
+          </w:tcPr>
+          <w:p>
+            <w:pPr>
+              <w:jc w:val="center"/>
+              <w:rPr>
+                <w:lang w:val="en-US"/>
+              </w:rPr>
+            </w:pPr>
+            <w:r>
+              <w:rPr>
+                <w:lang w:val="en-US"/>
+              </w:rPr>
+              <w:t>20</w:t>
+            </w:r>
+          </w:p>
+        </w:tc>
+        <w:tc>
+          <w:tcPr>
+            <w:tcW w:w="2339" w:type="dxa"/>
+          </w:tcPr>
+          <w:p>
+            <w:pPr>
+              <w:jc w:val="left"/>
+              <w:rPr>
+                <w:rFonts w:ascii="Times New Roman" w:hAnsi="Times New Roman"/>
+                <w:lang w:val="en-US"/>
+              </w:rPr>
+            </w:pPr>
+            <w:r>
+              <w:rPr>
+                <w:rFonts w:ascii="Times New Roman" w:hAnsi="Times New Roman"/>
+              </w:rPr>
+              <w:t>listViewSurcharge</w:t>
+            </w:r>
+          </w:p>
+        </w:tc>
+        <w:tc>
+          <w:tcPr>
+            <w:tcW w:w="1689" w:type="dxa"/>
+          </w:tcPr>
+          <w:p>
+            <w:pPr>
+              <w:jc w:val="left"/>
+              <w:rPr>
+                <w:rFonts w:ascii="Times New Roman" w:hAnsi="Times New Roman"/>
+                <w:lang w:val="en-US"/>
+              </w:rPr>
+            </w:pPr>
+            <w:r>
+              <w:rPr>
+                <w:rFonts w:ascii="Times New Roman" w:hAnsi="Times New Roman"/>
+                <w:lang w:val="en-US"/>
+              </w:rPr>
+              <w:t>ListView</w:t>
+            </w:r>
+          </w:p>
+        </w:tc>
+        <w:tc>
+          <w:tcPr>
+            <w:tcW w:w="1355" w:type="dxa"/>
+          </w:tcPr>
+          <w:p>
+            <w:pPr>
+              <w:jc w:val="left"/>
+            </w:pPr>
+          </w:p>
+        </w:tc>
+        <w:tc>
+          <w:tcPr>
+            <w:tcW w:w="2687" w:type="dxa"/>
+          </w:tcPr>
+          <w:p>
+            <w:pPr>
+              <w:jc w:val="left"/>
+              <w:rPr>
+                <w:rFonts w:ascii="Times New Roman" w:hAnsi="Times New Roman"/>
+                <w:lang w:val="en-US"/>
+              </w:rPr>
+            </w:pPr>
+            <w:r>
+              <w:rPr>
+                <w:rFonts w:ascii="Times New Roman" w:hAnsi="Times New Roman"/>
+                <w:lang w:val="en-US"/>
+              </w:rPr>
+              <w:t>Danh</w:t>
+            </w:r>
+            <w:r>
+              <w:rPr>
+                <w:rFonts w:ascii="Times New Roman" w:hAnsi="Times New Roman"/>
+                <w:lang w:val="en-US"/>
+              </w:rPr>
+              <w:t xml:space="preserve"> sách luật</w:t>
             </w:r>
           </w:p>
         </w:tc>
@@ -24595,6 +22270,7 @@
           <w:sz w:val="24"/>
           <w:szCs w:val="24"/>
         </w:rPr>
+        <w:lastRenderedPageBreak/>
         <w:t>Danh sách biến cố và xử lý tương ứng trên màn hình</w:t>
       </w:r>
     </w:p>
@@ -25241,7 +22917,7 @@
           <w:szCs w:val="24"/>
         </w:rPr>
       </w:pPr>
-      <w:bookmarkStart w:id="27" w:name="_Toc517571077"/>
+      <w:bookmarkStart w:id="26" w:name="_Toc517571077"/>
       <w:r>
         <w:rPr>
           <w:sz w:val="28"/>
@@ -25266,7 +22942,7 @@
         </w:rPr>
         <w:t xml:space="preserve"> Màn hình Thêm khách hàng nhận phòng</w:t>
       </w:r>
-      <w:bookmarkEnd w:id="27"/>
+      <w:bookmarkEnd w:id="26"/>
     </w:p>
     <w:p>
       <w:pPr>
@@ -27395,7 +25071,7 @@
           <w:szCs w:val="24"/>
         </w:rPr>
       </w:pPr>
-      <w:bookmarkStart w:id="28" w:name="_Toc517571078"/>
+      <w:bookmarkStart w:id="27" w:name="_Toc517571078"/>
       <w:r>
         <w:rPr>
           <w:sz w:val="28"/>
@@ -27434,7 +25110,7 @@
         </w:rPr>
         <w:t>hận phòng</w:t>
       </w:r>
-      <w:bookmarkEnd w:id="28"/>
+      <w:bookmarkEnd w:id="27"/>
     </w:p>
     <w:p>
       <w:pPr>
@@ -27458,10 +25134,10 @@
           <w:lang w:val="en-US"/>
         </w:rPr>
         <w:drawing>
-          <wp:inline distT="0" distB="0" distL="0" distR="0" wp14:anchorId="282EEBC9" wp14:editId="51271A1F">
-            <wp:extent cx="5490845" cy="3242945"/>
+          <wp:inline distT="0" distB="0" distL="0" distR="0" wp14:anchorId="05D2F6DA" wp14:editId="24EC6829">
+            <wp:extent cx="5490845" cy="3184525"/>
             <wp:effectExtent l="0" t="0" r="0" b="0"/>
-            <wp:docPr id="6" name="Picture 6"/>
+            <wp:docPr id="11" name="Picture 11"/>
             <wp:cNvGraphicFramePr>
               <a:graphicFrameLocks xmlns:a="http://schemas.openxmlformats.org/drawingml/2006/main" noChangeAspect="1"/>
             </wp:cNvGraphicFramePr>
@@ -27481,7 +25157,7 @@
                   <pic:spPr>
                     <a:xfrm>
                       <a:off x="0" y="0"/>
-                      <a:ext cx="5490845" cy="3242945"/>
+                      <a:ext cx="5490845" cy="3184525"/>
                     </a:xfrm>
                     <a:prstGeom prst="rect">
                       <a:avLst/>
@@ -29280,7 +26956,7 @@
           <w:szCs w:val="24"/>
         </w:rPr>
       </w:pPr>
-      <w:bookmarkStart w:id="29" w:name="_Toc517571082"/>
+      <w:bookmarkStart w:id="28" w:name="_Toc517571082"/>
       <w:r>
         <w:rPr>
           <w:sz w:val="28"/>
@@ -29304,7 +26980,7 @@
         </w:rPr>
         <w:t xml:space="preserve"> Màn hình Quản lý phòng</w:t>
       </w:r>
-      <w:bookmarkEnd w:id="29"/>
+      <w:bookmarkEnd w:id="28"/>
     </w:p>
     <w:p>
       <w:pPr>
@@ -29336,10 +27012,10 @@
           <w:lang w:val="en-US"/>
         </w:rPr>
         <w:drawing>
-          <wp:inline distT="0" distB="0" distL="0" distR="0" wp14:anchorId="1CC22B61" wp14:editId="33E68D92">
-            <wp:extent cx="5490845" cy="2439035"/>
-            <wp:effectExtent l="0" t="0" r="0" b="0"/>
-            <wp:docPr id="19" name="Picture 19"/>
+          <wp:inline distT="0" distB="0" distL="0" distR="0" wp14:anchorId="6E1B06F4" wp14:editId="63DD3952">
+            <wp:extent cx="5490845" cy="2037080"/>
+            <wp:effectExtent l="0" t="0" r="0" b="1270"/>
+            <wp:docPr id="12" name="Picture 12"/>
             <wp:cNvGraphicFramePr>
               <a:graphicFrameLocks xmlns:a="http://schemas.openxmlformats.org/drawingml/2006/main" noChangeAspect="1"/>
             </wp:cNvGraphicFramePr>
@@ -29359,7 +27035,7 @@
                   <pic:spPr>
                     <a:xfrm>
                       <a:off x="0" y="0"/>
-                      <a:ext cx="5490845" cy="2439035"/>
+                      <a:ext cx="5490845" cy="2037080"/>
                     </a:xfrm>
                     <a:prstGeom prst="rect">
                       <a:avLst/>
@@ -31637,7 +29313,7 @@
           <w:szCs w:val="24"/>
         </w:rPr>
       </w:pPr>
-      <w:bookmarkStart w:id="30" w:name="_Toc517571083"/>
+      <w:bookmarkStart w:id="29" w:name="_Toc517571083"/>
       <w:r>
         <w:rPr>
           <w:sz w:val="28"/>
@@ -31661,7 +29337,7 @@
         </w:rPr>
         <w:t xml:space="preserve"> Màn hình Thêm phòng</w:t>
       </w:r>
-      <w:bookmarkEnd w:id="30"/>
+      <w:bookmarkEnd w:id="29"/>
     </w:p>
     <w:p>
       <w:pPr>
@@ -33068,7 +30744,7 @@
           <w:szCs w:val="24"/>
         </w:rPr>
       </w:pPr>
-      <w:bookmarkStart w:id="31" w:name="_Toc517571085"/>
+      <w:bookmarkStart w:id="30" w:name="_Toc517571085"/>
       <w:r>
         <w:rPr>
           <w:sz w:val="28"/>
@@ -33131,7 +30807,7 @@
         </w:rPr>
         <w:t>hân viên</w:t>
       </w:r>
-      <w:bookmarkEnd w:id="31"/>
+      <w:bookmarkEnd w:id="30"/>
     </w:p>
     <w:p>
       <w:pPr>
@@ -33164,10 +30840,10 @@
           <w:lang w:val="en-US"/>
         </w:rPr>
         <w:drawing>
-          <wp:inline distT="0" distB="0" distL="0" distR="0" wp14:anchorId="73CC1CFC" wp14:editId="21645AB5">
-            <wp:extent cx="5490845" cy="3266440"/>
-            <wp:effectExtent l="0" t="0" r="0" b="0"/>
-            <wp:docPr id="21" name="Picture 21"/>
+          <wp:inline distT="0" distB="0" distL="0" distR="0" wp14:anchorId="21BB00CB" wp14:editId="3B037F7A">
+            <wp:extent cx="5490845" cy="3306445"/>
+            <wp:effectExtent l="0" t="0" r="0" b="8255"/>
+            <wp:docPr id="14" name="Picture 14"/>
             <wp:cNvGraphicFramePr>
               <a:graphicFrameLocks xmlns:a="http://schemas.openxmlformats.org/drawingml/2006/main" noChangeAspect="1"/>
             </wp:cNvGraphicFramePr>
@@ -33187,7 +30863,7 @@
                   <pic:spPr>
                     <a:xfrm>
                       <a:off x="0" y="0"/>
-                      <a:ext cx="5490845" cy="3266440"/>
+                      <a:ext cx="5490845" cy="3306445"/>
                     </a:xfrm>
                     <a:prstGeom prst="rect">
                       <a:avLst/>
@@ -34047,6 +31723,7 @@
               <w:rPr>
                 <w:rFonts w:ascii="Times New Roman" w:hAnsi="Times New Roman"/>
               </w:rPr>
+              <w:lastRenderedPageBreak/>
               <w:t>7</w:t>
             </w:r>
           </w:p>
@@ -34145,7 +31822,6 @@
               <w:rPr>
                 <w:rFonts w:ascii="Times New Roman" w:hAnsi="Times New Roman"/>
               </w:rPr>
-              <w:lastRenderedPageBreak/>
               <w:t>8</w:t>
             </w:r>
           </w:p>
@@ -35316,6 +32992,7 @@
               <w:rPr>
                 <w:rFonts w:ascii="Times New Roman" w:hAnsi="Times New Roman"/>
               </w:rPr>
+              <w:lastRenderedPageBreak/>
               <w:t>1</w:t>
             </w:r>
           </w:p>
@@ -35466,7 +33143,6 @@
               <w:rPr>
                 <w:rFonts w:ascii="Times New Roman" w:hAnsi="Times New Roman"/>
               </w:rPr>
-              <w:lastRenderedPageBreak/>
               <w:t>3</w:t>
             </w:r>
           </w:p>
@@ -35852,50 +33528,22 @@
     </w:tbl>
     <w:p>
       <w:pPr>
-        <w:rPr>
-          <w:sz w:val="24"/>
-          <w:szCs w:val="24"/>
-        </w:rPr>
-      </w:pPr>
-    </w:p>
-    <w:p>
-      <w:pPr>
         <w:spacing w:line="240" w:lineRule="auto"/>
         <w:jc w:val="left"/>
         <w:rPr>
-          <w:sz w:val="24"/>
-          <w:szCs w:val="24"/>
-        </w:rPr>
-      </w:pPr>
-      <w:r>
-        <w:rPr>
-          <w:sz w:val="24"/>
-          <w:szCs w:val="24"/>
-        </w:rPr>
-        <w:br w:type="page"/>
-      </w:r>
-    </w:p>
-    <w:p>
-      <w:pPr>
-        <w:pStyle w:val="Heading3"/>
-        <w:numPr>
-          <w:ilvl w:val="0"/>
-          <w:numId w:val="0"/>
-        </w:numPr>
-        <w:ind w:left="1350" w:hanging="783"/>
-        <w:rPr>
           <w:sz w:val="28"/>
           <w:szCs w:val="24"/>
         </w:rPr>
       </w:pPr>
-      <w:bookmarkStart w:id="32" w:name="_Toc517571086"/>
+      <w:bookmarkStart w:id="31" w:name="_Toc517571086"/>
+      <w:bookmarkStart w:id="32" w:name="_GoBack"/>
+      <w:bookmarkEnd w:id="32"/>
       <w:r>
         <w:rPr>
           <w:sz w:val="28"/>
           <w:szCs w:val="24"/>
           <w:lang w:val="en-US"/>
         </w:rPr>
-        <w:lastRenderedPageBreak/>
         <w:t>4</w:t>
       </w:r>
       <w:r>
@@ -35943,7 +33591,7 @@
         </w:rPr>
         <w:t>hân viên</w:t>
       </w:r>
-      <w:bookmarkEnd w:id="32"/>
+      <w:bookmarkEnd w:id="31"/>
     </w:p>
     <w:p>
       <w:pPr>
@@ -35976,8 +33624,8 @@
           <w:lang w:val="en-US"/>
         </w:rPr>
         <w:drawing>
-          <wp:inline distT="0" distB="0" distL="0" distR="0" wp14:anchorId="7E884FAF" wp14:editId="4E65E103">
-            <wp:extent cx="4381500" cy="3505200"/>
+          <wp:inline distT="0" distB="0" distL="0" distR="0" wp14:anchorId="7E884FAF" wp14:editId="0A446A59">
+            <wp:extent cx="4381500" cy="3086100"/>
             <wp:effectExtent l="0" t="0" r="0" b="0"/>
             <wp:docPr id="22" name="Picture 22"/>
             <wp:cNvGraphicFramePr>
@@ -35999,7 +33647,7 @@
                   <pic:spPr>
                     <a:xfrm>
                       <a:off x="0" y="0"/>
-                      <a:ext cx="4381500" cy="3505200"/>
+                      <a:ext cx="4381500" cy="3086100"/>
                     </a:xfrm>
                     <a:prstGeom prst="rect">
                       <a:avLst/>
@@ -36454,6 +34102,7 @@
               <w:rPr>
                 <w:rFonts w:ascii="Times New Roman" w:hAnsi="Times New Roman"/>
               </w:rPr>
+              <w:lastRenderedPageBreak/>
               <w:t>3</w:t>
             </w:r>
           </w:p>
@@ -36858,7 +34507,6 @@
               <w:rPr>
                 <w:rFonts w:ascii="Times New Roman" w:hAnsi="Times New Roman"/>
               </w:rPr>
-              <w:lastRenderedPageBreak/>
               <w:t>7</w:t>
             </w:r>
           </w:p>
@@ -37882,10 +35530,10 @@
           <w:lang w:val="en-US"/>
         </w:rPr>
         <w:drawing>
-          <wp:inline distT="0" distB="0" distL="0" distR="0" wp14:anchorId="0966B173" wp14:editId="5836D546">
-            <wp:extent cx="5490845" cy="4496435"/>
-            <wp:effectExtent l="0" t="0" r="0" b="0"/>
-            <wp:docPr id="25" name="Picture 25"/>
+          <wp:inline distT="0" distB="0" distL="0" distR="0" wp14:anchorId="35DBB537" wp14:editId="3EE7BF89">
+            <wp:extent cx="5490845" cy="3577590"/>
+            <wp:effectExtent l="0" t="0" r="0" b="3810"/>
+            <wp:docPr id="17" name="Picture 17"/>
             <wp:cNvGraphicFramePr>
               <a:graphicFrameLocks xmlns:a="http://schemas.openxmlformats.org/drawingml/2006/main" noChangeAspect="1"/>
             </wp:cNvGraphicFramePr>
@@ -37905,7 +35553,7 @@
                   <pic:spPr>
                     <a:xfrm>
                       <a:off x="0" y="0"/>
-                      <a:ext cx="5490845" cy="4496435"/>
+                      <a:ext cx="5490845" cy="3577590"/>
                     </a:xfrm>
                     <a:prstGeom prst="rect">
                       <a:avLst/>
@@ -38529,14 +36177,7 @@
               <w:rPr>
                 <w:rFonts w:ascii="Times New Roman" w:hAnsi="Times New Roman"/>
               </w:rPr>
-              <w:t xml:space="preserve">Chuyển sang form Thêm/Sửa loại nhân </w:t>
-            </w:r>
-            <w:r>
-              <w:rPr>
-                <w:rFonts w:ascii="Times New Roman" w:hAnsi="Times New Roman"/>
-              </w:rPr>
-              <w:lastRenderedPageBreak/>
-              <w:t>viên để thêm loại nhân viên</w:t>
+              <w:t>Chuyển sang form Thêm/Sửa loại nhân viên để thêm loại nhân viên</w:t>
             </w:r>
           </w:p>
         </w:tc>
@@ -38558,7 +36199,6 @@
               <w:rPr>
                 <w:rFonts w:ascii="Times New Roman" w:hAnsi="Times New Roman"/>
               </w:rPr>
-              <w:lastRenderedPageBreak/>
               <w:t>5</w:t>
             </w:r>
           </w:p>
@@ -38749,6 +36389,7 @@
               <w:rPr>
                 <w:rFonts w:ascii="Times New Roman" w:hAnsi="Times New Roman"/>
               </w:rPr>
+              <w:lastRenderedPageBreak/>
               <w:t>7</w:t>
             </w:r>
           </w:p>
@@ -41151,10 +38792,10 @@
           <w:lang w:val="en-US"/>
         </w:rPr>
         <w:drawing>
-          <wp:inline distT="0" distB="0" distL="0" distR="0" wp14:anchorId="2537776F" wp14:editId="1379D599">
-            <wp:extent cx="5490845" cy="2369820"/>
+          <wp:inline distT="0" distB="0" distL="0" distR="0" wp14:anchorId="5C0E4D04" wp14:editId="0C1E02E0">
+            <wp:extent cx="5490845" cy="2062480"/>
             <wp:effectExtent l="0" t="0" r="0" b="0"/>
-            <wp:docPr id="30" name="Picture 30"/>
+            <wp:docPr id="18" name="Picture 18"/>
             <wp:cNvGraphicFramePr>
               <a:graphicFrameLocks xmlns:a="http://schemas.openxmlformats.org/drawingml/2006/main" noChangeAspect="1"/>
             </wp:cNvGraphicFramePr>
@@ -41174,7 +38815,7 @@
                   <pic:spPr>
                     <a:xfrm>
                       <a:off x="0" y="0"/>
-                      <a:ext cx="5490845" cy="2369820"/>
+                      <a:ext cx="5490845" cy="2062480"/>
                     </a:xfrm>
                     <a:prstGeom prst="rect">
                       <a:avLst/>
@@ -44359,10 +42000,10 @@
           <w:lang w:val="en-US"/>
         </w:rPr>
         <w:drawing>
-          <wp:inline distT="0" distB="0" distL="0" distR="0" wp14:anchorId="0616A358" wp14:editId="54989FFE">
-            <wp:extent cx="5490845" cy="2693035"/>
-            <wp:effectExtent l="0" t="0" r="0" b="0"/>
-            <wp:docPr id="27" name="Picture 27"/>
+          <wp:inline distT="0" distB="0" distL="0" distR="0" wp14:anchorId="2FC61096" wp14:editId="5FFA55F1">
+            <wp:extent cx="5490845" cy="2701290"/>
+            <wp:effectExtent l="0" t="0" r="0" b="3810"/>
+            <wp:docPr id="23" name="Picture 23"/>
             <wp:cNvGraphicFramePr>
               <a:graphicFrameLocks xmlns:a="http://schemas.openxmlformats.org/drawingml/2006/main" noChangeAspect="1"/>
             </wp:cNvGraphicFramePr>
@@ -44382,7 +42023,7 @@
                   <pic:spPr>
                     <a:xfrm>
                       <a:off x="0" y="0"/>
-                      <a:ext cx="5490845" cy="2693035"/>
+                      <a:ext cx="5490845" cy="2701290"/>
                     </a:xfrm>
                     <a:prstGeom prst="rect">
                       <a:avLst/>
@@ -46605,10 +44246,10 @@
           <w:lang w:val="en-US"/>
         </w:rPr>
         <w:drawing>
-          <wp:inline distT="0" distB="0" distL="0" distR="0" wp14:anchorId="607A0480" wp14:editId="26AE9866">
-            <wp:extent cx="5490845" cy="3095625"/>
-            <wp:effectExtent l="0" t="0" r="0" b="9525"/>
-            <wp:docPr id="28" name="Picture 28"/>
+          <wp:inline distT="0" distB="0" distL="0" distR="0" wp14:anchorId="696502FD" wp14:editId="65F45195">
+            <wp:extent cx="5490845" cy="3056255"/>
+            <wp:effectExtent l="0" t="0" r="0" b="0"/>
+            <wp:docPr id="24" name="Picture 24"/>
             <wp:cNvGraphicFramePr>
               <a:graphicFrameLocks xmlns:a="http://schemas.openxmlformats.org/drawingml/2006/main" noChangeAspect="1"/>
             </wp:cNvGraphicFramePr>
@@ -46628,7 +44269,7 @@
                   <pic:spPr>
                     <a:xfrm>
                       <a:off x="0" y="0"/>
-                      <a:ext cx="5490845" cy="3095625"/>
+                      <a:ext cx="5490845" cy="3056255"/>
                     </a:xfrm>
                     <a:prstGeom prst="rect">
                       <a:avLst/>
@@ -46728,7 +44369,6 @@
         <w:ind w:firstLine="1134"/>
       </w:pPr>
       <w:r>
-        <w:lastRenderedPageBreak/>
         <w:t>b.</w:t>
       </w:r>
       <w:r>
@@ -46778,6 +44418,7 @@
                 <w:rFonts w:ascii="Times New Roman" w:hAnsi="Times New Roman"/>
                 <w:sz w:val="26"/>
               </w:rPr>
+              <w:lastRenderedPageBreak/>
               <w:t>STT</w:t>
             </w:r>
           </w:p>
@@ -52053,7 +49694,7 @@
         <w:noProof/>
         <w:lang w:eastAsia="en-US"/>
       </w:rPr>
-      <w:t>13</w:t>
+      <w:t>44</w:t>
     </w:r>
     <w:r>
       <w:rPr>
@@ -57290,7 +54931,7 @@
 </file>
 
 <file path=customXml/itemProps1.xml><?xml version="1.0" encoding="utf-8"?>
-<ds:datastoreItem xmlns:ds="http://schemas.openxmlformats.org/officeDocument/2006/customXml" ds:itemID="{5A13D3DC-238A-4A5E-9E83-93A6CF34AF2D}">
+<ds:datastoreItem xmlns:ds="http://schemas.openxmlformats.org/officeDocument/2006/customXml" ds:itemID="{66E863F5-7BB5-4AB9-BF50-8E22C8B7838F}">
   <ds:schemaRefs>
     <ds:schemaRef ds:uri="http://schemas.openxmlformats.org/officeDocument/2006/bibliography"/>
   </ds:schemaRefs>
